--- a/OOP_Lab/oopexercise.docx
+++ b/OOP_Lab/oopexercise.docx
@@ -7,7 +7,7 @@
         <w:pStyle w:val="Heading5"/>
         <w:bidi w:val="0"/>
         <w:spacing w:lineRule="auto" w:line="360"/>
-        <w:ind w:hanging="0"/>
+        <w:ind w:left="360" w:hanging="0"/>
         <w:rPr>
           <w:rFonts w:ascii="Times New Roman" w:hAnsi="Times New Roman"/>
           <w:sz w:val="36"/>
@@ -15,7 +15,6 @@
       </w:pPr>
       <w:r>
         <w:rPr>
-          <w:rFonts w:ascii="Times New Roman" w:hAnsi="Times New Roman"/>
           <w:sz w:val="36"/>
         </w:rPr>
       </w:r>
@@ -31,7 +30,6 @@
       </w:pPr>
       <w:r>
         <w:rPr>
-          <w:rFonts w:ascii="Times New Roman" w:hAnsi="Times New Roman"/>
           <w:sz w:val="36"/>
         </w:rPr>
         <w:t>OBJECT ORIENTED PROGRAMMING LAB</w:t>
@@ -48,7 +46,6 @@
       </w:pPr>
       <w:r>
         <w:rPr>
-          <w:rFonts w:ascii="Times New Roman" w:hAnsi="Times New Roman"/>
           <w:sz w:val="28"/>
         </w:rPr>
       </w:r>
@@ -63,7 +60,6 @@
       </w:pPr>
       <w:r>
         <w:rPr>
-          <w:rFonts w:ascii="Times New Roman" w:hAnsi="Times New Roman"/>
           <w:sz w:val="28"/>
         </w:rPr>
         <w:t>LAB RECORD</w:t>
@@ -95,7 +91,6 @@
       </w:pPr>
       <w:r>
         <w:rPr>
-          <w:rFonts w:ascii="Times New Roman" w:hAnsi="Times New Roman"/>
           <w:b/>
           <w:bCs/>
           <w:i/>
@@ -132,10 +127,9 @@
       </w:pPr>
       <w:r>
         <w:rPr>
-          <w:rFonts w:ascii="Times New Roman" w:hAnsi="Times New Roman"/>
           <w:sz w:val="32"/>
         </w:rPr>
-        <w:t>Name of the candidate</w:t>
+        <w:t>Fanindra Saini</w:t>
       </w:r>
     </w:p>
     <w:p>
@@ -175,7 +169,17 @@
           <w:sz w:val="32"/>
           <w:szCs w:val="24"/>
         </w:rPr>
-        <w:t>Submitted to:   Name of Faculty</w:t>
+        <w:t xml:space="preserve">Submitted to:   </w:t>
+      </w:r>
+      <w:r>
+        <w:rPr>
+          <w:rFonts w:eastAsia="Times New Roman" w:cs="Times New Roman" w:ascii="Times New Roman" w:hAnsi="Times New Roman"/>
+          <w:b/>
+          <w:bCs/>
+          <w:sz w:val="32"/>
+          <w:szCs w:val="24"/>
+        </w:rPr>
+        <w:t>Mr. Navaljeet Singh</w:t>
       </w:r>
     </w:p>
     <w:p>
@@ -223,9 +227,7 @@
         </w:rPr>
       </w:pPr>
       <w:r>
-        <w:rPr>
-          <w:rFonts w:ascii="Times New Roman" w:hAnsi="Times New Roman"/>
-        </w:rPr>
+        <w:rPr/>
         <w:drawing>
           <wp:inline distT="0" distB="0" distL="0" distR="0">
             <wp:extent cx="1428750" cy="1504950"/>
@@ -312,7 +314,6 @@
       </w:pPr>
       <w:r>
         <w:rPr>
-          <w:rFonts w:ascii="Times New Roman" w:hAnsi="Times New Roman"/>
           <w:sz w:val="32"/>
         </w:rPr>
         <w:t>Department of Computer Science &amp; Engineering</w:t>
@@ -329,7 +330,6 @@
       </w:pPr>
       <w:r>
         <w:rPr>
-          <w:rFonts w:ascii="Times New Roman" w:hAnsi="Times New Roman"/>
           <w:sz w:val="32"/>
         </w:rPr>
         <w:t>JAYPEE UNIVERSITY OF ENGINEERING &amp; TECHNOLOGY, AB ROAD, RAGHOGARH, DT. GUNA-473226 MP, INDIA</w:t>
@@ -478,29 +478,11 @@
       </w:pPr>
       <w:r>
         <w:rPr>
-          <w:rFonts w:ascii="Times New Roman" w:hAnsi="Times New Roman"/>
-        </w:rPr>
-      </w:r>
-    </w:p>
-    <w:p>
-      <w:pPr>
-        <w:pStyle w:val="Normal"/>
-        <w:bidi w:val="0"/>
-        <w:spacing w:lineRule="auto" w:line="240" w:before="0" w:after="200"/>
-        <w:contextualSpacing/>
-        <w:jc w:val="center"/>
-        <w:rPr>
           <w:rFonts w:cs="Times New Roman"/>
-          <w:b/>
           <w:b/>
           <w:sz w:val="32"/>
           <w:szCs w:val="32"/>
         </w:rPr>
-      </w:pPr>
-      <w:r>
-        <w:rPr>
-          <w:rFonts w:ascii="Times New Roman" w:hAnsi="Times New Roman"/>
-        </w:rPr>
       </w:r>
     </w:p>
     <w:p>
@@ -520,7 +502,34 @@
       </w:pPr>
       <w:r>
         <w:rPr>
-          <w:rFonts w:ascii="Times New Roman" w:hAnsi="Times New Roman"/>
+          <w:rFonts w:cs="Times New Roman"/>
+          <w:b/>
+          <w:sz w:val="32"/>
+          <w:szCs w:val="32"/>
+        </w:rPr>
+      </w:r>
+    </w:p>
+    <w:p>
+      <w:pPr>
+        <w:pStyle w:val="Normal"/>
+        <w:bidi w:val="0"/>
+        <w:spacing w:lineRule="auto" w:line="240" w:before="0" w:after="200"/>
+        <w:contextualSpacing/>
+        <w:jc w:val="center"/>
+        <w:rPr>
+          <w:rFonts w:cs="Times New Roman"/>
+          <w:b/>
+          <w:b/>
+          <w:sz w:val="32"/>
+          <w:szCs w:val="32"/>
+        </w:rPr>
+      </w:pPr>
+      <w:r>
+        <w:rPr>
+          <w:rFonts w:cs="Times New Roman"/>
+          <w:b/>
+          <w:sz w:val="32"/>
+          <w:szCs w:val="32"/>
         </w:rPr>
       </w:r>
     </w:p>
@@ -756,7 +765,7 @@
                 <w:sz w:val="24"/>
                 <w:szCs w:val="24"/>
               </w:rPr>
-              <w:t>12</w:t>
+              <w:t>8</w:t>
             </w:r>
           </w:p>
         </w:tc>
@@ -782,12 +791,7 @@
               </w:rPr>
             </w:pPr>
             <w:r>
-              <w:rPr>
-                <w:rFonts w:cs="Times New Roman" w:ascii="Times New Roman" w:hAnsi="Times New Roman"/>
-                <w:sz w:val="24"/>
-                <w:szCs w:val="24"/>
-              </w:rPr>
-              <w:t>Lab Exercise 3:  Searching</w:t>
+              <w:rPr/>
             </w:r>
           </w:p>
         </w:tc>
@@ -808,12 +812,7 @@
               </w:rPr>
             </w:pPr>
             <w:r>
-              <w:rPr>
-                <w:rFonts w:cs="Times New Roman" w:ascii="Times New Roman" w:hAnsi="Times New Roman"/>
-                <w:sz w:val="24"/>
-                <w:szCs w:val="24"/>
-              </w:rPr>
-              <w:t>20</w:t>
+              <w:rPr/>
             </w:r>
           </w:p>
         </w:tc>
@@ -1198,6 +1197,28 @@
       </w:pPr>
       <w:r>
         <w:rPr>
+          <w:rFonts w:cs="Times New Roman"/>
+          <w:b/>
+          <w:sz w:val="24"/>
+          <w:szCs w:val="24"/>
+        </w:rPr>
+      </w:r>
+    </w:p>
+    <w:p>
+      <w:pPr>
+        <w:pStyle w:val="Normal"/>
+        <w:bidi w:val="0"/>
+        <w:spacing w:lineRule="auto" w:line="240" w:before="0" w:after="200"/>
+        <w:contextualSpacing/>
+        <w:jc w:val="left"/>
+        <w:rPr>
+          <w:rFonts w:ascii="Times New Roman" w:hAnsi="Times New Roman" w:cs="Times New Roman"/>
+          <w:sz w:val="24"/>
+          <w:szCs w:val="24"/>
+        </w:rPr>
+      </w:pPr>
+      <w:r>
+        <w:rPr>
           <w:rFonts w:cs="Times New Roman" w:ascii="Times New Roman" w:hAnsi="Times New Roman"/>
           <w:sz w:val="24"/>
           <w:szCs w:val="24"/>
@@ -1549,27 +1570,6 @@
         <w:jc w:val="left"/>
         <w:rPr>
           <w:rFonts w:ascii="Times New Roman" w:hAnsi="Times New Roman" w:cs="Times New Roman"/>
-          <w:sz w:val="24"/>
-          <w:szCs w:val="24"/>
-        </w:rPr>
-      </w:pPr>
-      <w:r>
-        <w:rPr>
-          <w:rFonts w:cs="Times New Roman" w:ascii="Times New Roman" w:hAnsi="Times New Roman"/>
-          <w:sz w:val="24"/>
-          <w:szCs w:val="24"/>
-        </w:rPr>
-      </w:r>
-    </w:p>
-    <w:p>
-      <w:pPr>
-        <w:pStyle w:val="Normal"/>
-        <w:bidi w:val="0"/>
-        <w:spacing w:lineRule="auto" w:line="240" w:before="0" w:after="200"/>
-        <w:contextualSpacing/>
-        <w:jc w:val="left"/>
-        <w:rPr>
-          <w:rFonts w:ascii="Times New Roman" w:hAnsi="Times New Roman" w:cs="Times New Roman"/>
           <w:b/>
           <w:b/>
           <w:sz w:val="24"/>
@@ -1731,11 +1731,9 @@
       </w:pPr>
       <w:r>
         <w:rPr>
-          <w:rFonts w:ascii="Times New Roman" w:hAnsi="Times New Roman"/>
-          <w:b/>
-          <w:bCs/>
-          <w:i/>
-          <w:iCs/>
+          <w:rFonts w:cs="Times New Roman"/>
+          <w:sz w:val="24"/>
+          <w:szCs w:val="24"/>
         </w:rPr>
       </w:r>
     </w:p>
@@ -2690,1446 +2688,1432 @@
       </w:pPr>
       <w:r>
         <w:rPr>
-          <w:rFonts w:ascii="Times New Roman" w:hAnsi="Times New Roman"/>
-        </w:rPr>
-      </w:r>
-    </w:p>
-    <w:p>
-      <w:pPr>
-        <w:pStyle w:val="Normal"/>
-        <w:bidi w:val="0"/>
-        <w:spacing w:lineRule="auto" w:line="240" w:before="0" w:after="200"/>
-        <w:contextualSpacing/>
-        <w:jc w:val="left"/>
-        <w:rPr>
-          <w:rFonts w:ascii="Times New Roman" w:hAnsi="Times New Roman"/>
-        </w:rPr>
-      </w:pPr>
-      <w:r>
-        <w:rPr>
-          <w:rFonts w:ascii="Times New Roman" w:hAnsi="Times New Roman"/>
-          <w:b/>
-          <w:bCs/>
-          <w:i/>
-          <w:iCs/>
-        </w:rPr>
-        <w:t>//4.Write  a program to print "Hello JUET !" without using any semicolon.</w:t>
-      </w:r>
-    </w:p>
-    <w:p>
-      <w:pPr>
-        <w:pStyle w:val="Normal"/>
-        <w:bidi w:val="0"/>
-        <w:spacing w:lineRule="auto" w:line="240" w:before="0" w:after="200"/>
-        <w:contextualSpacing/>
-        <w:jc w:val="left"/>
-        <w:rPr>
-          <w:rFonts w:ascii="Times New Roman" w:hAnsi="Times New Roman"/>
-          <w:b/>
-          <w:b/>
-          <w:bCs/>
-          <w:i/>
-          <w:i/>
-          <w:iCs/>
-        </w:rPr>
-      </w:pPr>
-      <w:r>
-        <w:rPr>
-          <w:rFonts w:ascii="Times New Roman" w:hAnsi="Times New Roman"/>
-          <w:b/>
-          <w:bCs/>
-          <w:i/>
-          <w:iCs/>
-        </w:rPr>
-      </w:r>
-    </w:p>
-    <w:p>
-      <w:pPr>
-        <w:pStyle w:val="Normal"/>
-        <w:bidi w:val="0"/>
-        <w:spacing w:lineRule="auto" w:line="240" w:before="0" w:after="200"/>
-        <w:contextualSpacing/>
-        <w:jc w:val="left"/>
-        <w:rPr>
-          <w:rFonts w:ascii="Times New Roman" w:hAnsi="Times New Roman"/>
-        </w:rPr>
-      </w:pPr>
-      <w:r>
-        <w:rPr>
-          <w:rFonts w:ascii="Times New Roman" w:hAnsi="Times New Roman"/>
-        </w:rPr>
-        <w:t>#include&lt;stdio.h&gt;</w:t>
-      </w:r>
-    </w:p>
-    <w:p>
-      <w:pPr>
-        <w:pStyle w:val="Normal"/>
-        <w:bidi w:val="0"/>
-        <w:spacing w:lineRule="auto" w:line="240" w:before="0" w:after="200"/>
-        <w:contextualSpacing/>
-        <w:jc w:val="left"/>
-        <w:rPr>
-          <w:rFonts w:ascii="Times New Roman" w:hAnsi="Times New Roman"/>
-        </w:rPr>
-      </w:pPr>
-      <w:r>
-        <w:rPr>
-          <w:rFonts w:ascii="Times New Roman" w:hAnsi="Times New Roman"/>
-        </w:rPr>
-        <w:t>void main(){</w:t>
-      </w:r>
-    </w:p>
-    <w:p>
-      <w:pPr>
-        <w:pStyle w:val="Normal"/>
-        <w:bidi w:val="0"/>
-        <w:spacing w:lineRule="auto" w:line="240" w:before="0" w:after="200"/>
-        <w:contextualSpacing/>
-        <w:jc w:val="left"/>
-        <w:rPr>
-          <w:rFonts w:ascii="Times New Roman" w:hAnsi="Times New Roman"/>
-        </w:rPr>
-      </w:pPr>
-      <w:r>
-        <w:rPr>
-          <w:rFonts w:ascii="Times New Roman" w:hAnsi="Times New Roman"/>
-        </w:rPr>
-        <w:t xml:space="preserve">    </w:t>
-      </w:r>
-      <w:r>
-        <w:rPr>
-          <w:rFonts w:ascii="Times New Roman" w:hAnsi="Times New Roman"/>
-        </w:rPr>
-        <w:t>switch(printf("hello world")){}</w:t>
-      </w:r>
-    </w:p>
-    <w:p>
-      <w:pPr>
-        <w:pStyle w:val="Normal"/>
-        <w:bidi w:val="0"/>
-        <w:spacing w:lineRule="auto" w:line="240" w:before="0" w:after="200"/>
-        <w:contextualSpacing/>
-        <w:jc w:val="left"/>
-        <w:rPr>
-          <w:rFonts w:ascii="Times New Roman" w:hAnsi="Times New Roman"/>
-        </w:rPr>
-      </w:pPr>
-      <w:r>
-        <w:rPr>
-          <w:rFonts w:ascii="Times New Roman" w:hAnsi="Times New Roman"/>
-        </w:rPr>
-        <w:t>}</w:t>
-      </w:r>
-    </w:p>
-    <w:p>
-      <w:pPr>
-        <w:pStyle w:val="Normal"/>
-        <w:bidi w:val="0"/>
-        <w:spacing w:lineRule="auto" w:line="240" w:before="0" w:after="200"/>
-        <w:contextualSpacing/>
-        <w:jc w:val="left"/>
-        <w:rPr>
-          <w:rFonts w:ascii="Times New Roman" w:hAnsi="Times New Roman" w:cs="Times New Roman"/>
-          <w:b/>
-          <w:b/>
+          <w:rFonts w:cs="Times New Roman"/>
+          <w:b/>
+          <w:bCs/>
+          <w:i/>
+          <w:iCs/>
           <w:sz w:val="24"/>
           <w:szCs w:val="24"/>
         </w:rPr>
-      </w:pPr>
-      <w:r>
-        <w:rPr>
-          <w:rFonts w:cs="Times New Roman" w:ascii="Times New Roman" w:hAnsi="Times New Roman"/>
+      </w:r>
+    </w:p>
+    <w:p>
+      <w:pPr>
+        <w:pStyle w:val="Normal"/>
+        <w:bidi w:val="0"/>
+        <w:spacing w:lineRule="auto" w:line="240" w:before="0" w:after="200"/>
+        <w:contextualSpacing/>
+        <w:jc w:val="left"/>
+        <w:rPr>
+          <w:rFonts w:ascii="Times New Roman" w:hAnsi="Times New Roman"/>
+        </w:rPr>
+      </w:pPr>
+      <w:r>
+        <w:rPr>
+          <w:rFonts w:ascii="Times New Roman" w:hAnsi="Times New Roman"/>
+          <w:b/>
+          <w:bCs/>
+          <w:i/>
+          <w:iCs/>
+        </w:rPr>
+        <w:t>//4.Write  a program to print "Hello JUET !" without using any semicolon.</w:t>
+      </w:r>
+    </w:p>
+    <w:p>
+      <w:pPr>
+        <w:pStyle w:val="Normal"/>
+        <w:bidi w:val="0"/>
+        <w:spacing w:lineRule="auto" w:line="240" w:before="0" w:after="200"/>
+        <w:contextualSpacing/>
+        <w:jc w:val="left"/>
+        <w:rPr>
+          <w:rFonts w:ascii="Times New Roman" w:hAnsi="Times New Roman"/>
+          <w:b/>
+          <w:b/>
+          <w:bCs/>
+          <w:i/>
+          <w:i/>
+          <w:iCs/>
+        </w:rPr>
+      </w:pPr>
+      <w:r>
+        <w:rPr>
+          <w:rFonts w:ascii="Times New Roman" w:hAnsi="Times New Roman"/>
+          <w:b/>
+          <w:bCs/>
+          <w:i/>
+          <w:iCs/>
+        </w:rPr>
+      </w:r>
+    </w:p>
+    <w:p>
+      <w:pPr>
+        <w:pStyle w:val="Normal"/>
+        <w:bidi w:val="0"/>
+        <w:spacing w:lineRule="auto" w:line="240" w:before="0" w:after="200"/>
+        <w:contextualSpacing/>
+        <w:jc w:val="left"/>
+        <w:rPr>
+          <w:rFonts w:ascii="Times New Roman" w:hAnsi="Times New Roman"/>
+        </w:rPr>
+      </w:pPr>
+      <w:r>
+        <w:rPr>
+          <w:rFonts w:ascii="Times New Roman" w:hAnsi="Times New Roman"/>
+        </w:rPr>
+        <w:t>#include&lt;stdio.h&gt;</w:t>
+      </w:r>
+    </w:p>
+    <w:p>
+      <w:pPr>
+        <w:pStyle w:val="Normal"/>
+        <w:bidi w:val="0"/>
+        <w:spacing w:lineRule="auto" w:line="240" w:before="0" w:after="200"/>
+        <w:contextualSpacing/>
+        <w:jc w:val="left"/>
+        <w:rPr>
+          <w:rFonts w:ascii="Times New Roman" w:hAnsi="Times New Roman"/>
+        </w:rPr>
+      </w:pPr>
+      <w:r>
+        <w:rPr>
+          <w:rFonts w:ascii="Times New Roman" w:hAnsi="Times New Roman"/>
+        </w:rPr>
+        <w:t>void main(){</w:t>
+      </w:r>
+    </w:p>
+    <w:p>
+      <w:pPr>
+        <w:pStyle w:val="Normal"/>
+        <w:bidi w:val="0"/>
+        <w:spacing w:lineRule="auto" w:line="240" w:before="0" w:after="200"/>
+        <w:contextualSpacing/>
+        <w:jc w:val="left"/>
+        <w:rPr>
+          <w:rFonts w:ascii="Times New Roman" w:hAnsi="Times New Roman"/>
+        </w:rPr>
+      </w:pPr>
+      <w:r>
+        <w:rPr>
+          <w:rFonts w:ascii="Times New Roman" w:hAnsi="Times New Roman"/>
+        </w:rPr>
+        <w:t xml:space="preserve">    </w:t>
+      </w:r>
+      <w:r>
+        <w:rPr>
+          <w:rFonts w:ascii="Times New Roman" w:hAnsi="Times New Roman"/>
+        </w:rPr>
+        <w:t>switch(printf("hello world")){}</w:t>
+      </w:r>
+    </w:p>
+    <w:p>
+      <w:pPr>
+        <w:pStyle w:val="Normal"/>
+        <w:bidi w:val="0"/>
+        <w:spacing w:lineRule="auto" w:line="240" w:before="0" w:after="200"/>
+        <w:contextualSpacing/>
+        <w:jc w:val="left"/>
+        <w:rPr>
+          <w:rFonts w:ascii="Times New Roman" w:hAnsi="Times New Roman"/>
+        </w:rPr>
+      </w:pPr>
+      <w:r>
+        <w:rPr>
+          <w:rFonts w:ascii="Times New Roman" w:hAnsi="Times New Roman"/>
+        </w:rPr>
+        <w:t>}</w:t>
+      </w:r>
+    </w:p>
+    <w:p>
+      <w:pPr>
+        <w:pStyle w:val="Normal"/>
+        <w:bidi w:val="0"/>
+        <w:spacing w:lineRule="auto" w:line="240" w:before="0" w:after="200"/>
+        <w:contextualSpacing/>
+        <w:jc w:val="left"/>
+        <w:rPr>
+          <w:rFonts w:ascii="Times New Roman" w:hAnsi="Times New Roman" w:cs="Times New Roman"/>
+          <w:b/>
           <w:b/>
           <w:sz w:val="24"/>
           <w:szCs w:val="24"/>
         </w:rPr>
-      </w:r>
-    </w:p>
-    <w:p>
-      <w:pPr>
-        <w:pStyle w:val="Normal"/>
-        <w:bidi w:val="0"/>
-        <w:spacing w:lineRule="auto" w:line="240" w:before="0" w:after="200"/>
-        <w:contextualSpacing/>
-        <w:jc w:val="left"/>
-        <w:rPr>
-          <w:rFonts w:ascii="Times New Roman" w:hAnsi="Times New Roman" w:cs="Times New Roman"/>
-          <w:b/>
+      </w:pPr>
+      <w:r>
+        <w:rPr>
+          <w:rFonts w:cs="Times New Roman" w:ascii="Times New Roman" w:hAnsi="Times New Roman"/>
           <w:b/>
           <w:sz w:val="24"/>
           <w:szCs w:val="24"/>
         </w:rPr>
-      </w:pPr>
-      <w:r>
-        <w:rPr>
-          <w:rFonts w:cs="Times New Roman" w:ascii="Times New Roman" w:hAnsi="Times New Roman"/>
+      </w:r>
+    </w:p>
+    <w:p>
+      <w:pPr>
+        <w:pStyle w:val="Normal"/>
+        <w:bidi w:val="0"/>
+        <w:spacing w:lineRule="auto" w:line="240" w:before="0" w:after="200"/>
+        <w:contextualSpacing/>
+        <w:jc w:val="left"/>
+        <w:rPr>
+          <w:rFonts w:ascii="Times New Roman" w:hAnsi="Times New Roman" w:cs="Times New Roman"/>
+          <w:b/>
           <w:b/>
           <w:sz w:val="24"/>
           <w:szCs w:val="24"/>
         </w:rPr>
-      </w:r>
-    </w:p>
-    <w:p>
-      <w:pPr>
-        <w:pStyle w:val="Normal"/>
-        <w:bidi w:val="0"/>
-        <w:spacing w:lineRule="auto" w:line="240" w:before="0" w:after="200"/>
-        <w:contextualSpacing/>
-        <w:jc w:val="left"/>
-        <w:rPr>
-          <w:rFonts w:ascii="Times New Roman" w:hAnsi="Times New Roman"/>
-          <w:b/>
-          <w:b/>
-          <w:bCs/>
-          <w:i/>
-          <w:i/>
-          <w:iCs/>
-        </w:rPr>
-      </w:pPr>
-      <w:r>
-        <w:rPr>
-          <w:rFonts w:ascii="Times New Roman" w:hAnsi="Times New Roman"/>
-          <w:b/>
-          <w:bCs/>
-          <w:i/>
-          <w:iCs/>
-        </w:rPr>
-        <w:t>//5. Write a program to round off an integer �i� to the next largest multiple of another //integer //�j�. For example, you will get 259 if i=256 is rounded off to the next largest //multiple of j=7.</w:t>
-      </w:r>
-    </w:p>
-    <w:p>
-      <w:pPr>
-        <w:pStyle w:val="Normal"/>
-        <w:bidi w:val="0"/>
-        <w:spacing w:lineRule="auto" w:line="240" w:before="0" w:after="200"/>
-        <w:contextualSpacing/>
-        <w:jc w:val="left"/>
-        <w:rPr>
-          <w:rFonts w:ascii="Times New Roman" w:hAnsi="Times New Roman"/>
-          <w:b/>
-          <w:b/>
-          <w:bCs/>
-          <w:i/>
-          <w:i/>
-          <w:iCs/>
-        </w:rPr>
-      </w:pPr>
-      <w:r>
-        <w:rPr>
-          <w:rFonts w:ascii="Times New Roman" w:hAnsi="Times New Roman"/>
-          <w:b/>
-          <w:bCs/>
-          <w:i/>
-          <w:iCs/>
-        </w:rPr>
-      </w:r>
-    </w:p>
-    <w:p>
-      <w:pPr>
-        <w:pStyle w:val="Normal"/>
-        <w:bidi w:val="0"/>
-        <w:spacing w:lineRule="auto" w:line="240" w:before="0" w:after="200"/>
-        <w:contextualSpacing/>
-        <w:jc w:val="left"/>
-        <w:rPr>
-          <w:rFonts w:ascii="Times New Roman" w:hAnsi="Times New Roman"/>
-        </w:rPr>
-      </w:pPr>
-      <w:r>
-        <w:rPr>
-          <w:rFonts w:ascii="Times New Roman" w:hAnsi="Times New Roman"/>
-        </w:rPr>
-        <w:t>#include&lt;stdio.h&gt;</w:t>
-      </w:r>
-    </w:p>
-    <w:p>
-      <w:pPr>
-        <w:pStyle w:val="Normal"/>
-        <w:bidi w:val="0"/>
-        <w:spacing w:lineRule="auto" w:line="240" w:before="0" w:after="200"/>
-        <w:contextualSpacing/>
-        <w:jc w:val="left"/>
-        <w:rPr>
-          <w:rFonts w:ascii="Times New Roman" w:hAnsi="Times New Roman"/>
-        </w:rPr>
-      </w:pPr>
-      <w:r>
-        <w:rPr>
-          <w:rFonts w:ascii="Times New Roman" w:hAnsi="Times New Roman"/>
-        </w:rPr>
-        <w:t>void main(){</w:t>
-      </w:r>
-    </w:p>
-    <w:p>
-      <w:pPr>
-        <w:pStyle w:val="Normal"/>
-        <w:bidi w:val="0"/>
-        <w:spacing w:lineRule="auto" w:line="240" w:before="0" w:after="200"/>
-        <w:contextualSpacing/>
-        <w:jc w:val="left"/>
-        <w:rPr>
-          <w:rFonts w:ascii="Times New Roman" w:hAnsi="Times New Roman"/>
-        </w:rPr>
-      </w:pPr>
-      <w:r>
-        <w:rPr>
-          <w:rFonts w:ascii="Times New Roman" w:hAnsi="Times New Roman"/>
-        </w:rPr>
-        <w:t xml:space="preserve">    </w:t>
-      </w:r>
-      <w:r>
-        <w:rPr>
-          <w:rFonts w:ascii="Times New Roman" w:hAnsi="Times New Roman"/>
-        </w:rPr>
-        <w:t>int i,j;</w:t>
-      </w:r>
-    </w:p>
-    <w:p>
-      <w:pPr>
-        <w:pStyle w:val="Normal"/>
-        <w:bidi w:val="0"/>
-        <w:spacing w:lineRule="auto" w:line="240" w:before="0" w:after="200"/>
-        <w:contextualSpacing/>
-        <w:jc w:val="left"/>
-        <w:rPr>
-          <w:rFonts w:ascii="Times New Roman" w:hAnsi="Times New Roman"/>
-        </w:rPr>
-      </w:pPr>
-      <w:r>
-        <w:rPr>
-          <w:rFonts w:ascii="Times New Roman" w:hAnsi="Times New Roman"/>
-        </w:rPr>
-        <w:t xml:space="preserve">    </w:t>
-      </w:r>
-      <w:r>
-        <w:rPr>
-          <w:rFonts w:ascii="Times New Roman" w:hAnsi="Times New Roman"/>
-        </w:rPr>
-        <w:t>printf("Enter the Number i and j = ");</w:t>
-      </w:r>
-    </w:p>
-    <w:p>
-      <w:pPr>
-        <w:pStyle w:val="Normal"/>
-        <w:bidi w:val="0"/>
-        <w:spacing w:lineRule="auto" w:line="240" w:before="0" w:after="200"/>
-        <w:contextualSpacing/>
-        <w:jc w:val="left"/>
-        <w:rPr>
-          <w:rFonts w:ascii="Times New Roman" w:hAnsi="Times New Roman"/>
-        </w:rPr>
-      </w:pPr>
-      <w:r>
-        <w:rPr>
-          <w:rFonts w:ascii="Times New Roman" w:hAnsi="Times New Roman"/>
-        </w:rPr>
-        <w:t xml:space="preserve">    </w:t>
-      </w:r>
-      <w:r>
-        <w:rPr>
-          <w:rFonts w:ascii="Times New Roman" w:hAnsi="Times New Roman"/>
-        </w:rPr>
-        <w:t>scanf("%d %d",&amp;i,&amp;j);</w:t>
-      </w:r>
-    </w:p>
-    <w:p>
-      <w:pPr>
-        <w:pStyle w:val="Normal"/>
-        <w:bidi w:val="0"/>
-        <w:spacing w:lineRule="auto" w:line="240" w:before="0" w:after="200"/>
-        <w:contextualSpacing/>
-        <w:jc w:val="left"/>
-        <w:rPr>
-          <w:rFonts w:ascii="Times New Roman" w:hAnsi="Times New Roman"/>
-        </w:rPr>
-      </w:pPr>
-      <w:r>
-        <w:rPr>
-          <w:rFonts w:ascii="Times New Roman" w:hAnsi="Times New Roman"/>
-        </w:rPr>
-        <w:t xml:space="preserve">    </w:t>
-      </w:r>
-      <w:r>
-        <w:rPr>
-          <w:rFonts w:ascii="Times New Roman" w:hAnsi="Times New Roman"/>
-        </w:rPr>
-        <w:t>//i=(i-1)+(i%j);</w:t>
-      </w:r>
-    </w:p>
-    <w:p>
-      <w:pPr>
-        <w:pStyle w:val="Normal"/>
-        <w:bidi w:val="0"/>
-        <w:spacing w:lineRule="auto" w:line="240" w:before="0" w:after="200"/>
-        <w:contextualSpacing/>
-        <w:jc w:val="left"/>
-        <w:rPr>
-          <w:rFonts w:ascii="Times New Roman" w:hAnsi="Times New Roman"/>
-        </w:rPr>
-      </w:pPr>
-      <w:r>
-        <w:rPr>
-          <w:rFonts w:ascii="Times New Roman" w:hAnsi="Times New Roman"/>
-        </w:rPr>
-        <w:t xml:space="preserve">    </w:t>
-      </w:r>
-      <w:r>
-        <w:rPr>
-          <w:rFonts w:ascii="Times New Roman" w:hAnsi="Times New Roman"/>
-        </w:rPr>
-        <w:t>while(i%j!=0){</w:t>
-      </w:r>
-    </w:p>
-    <w:p>
-      <w:pPr>
-        <w:pStyle w:val="Normal"/>
-        <w:bidi w:val="0"/>
-        <w:spacing w:lineRule="auto" w:line="240" w:before="0" w:after="200"/>
-        <w:contextualSpacing/>
-        <w:jc w:val="left"/>
-        <w:rPr>
-          <w:rFonts w:ascii="Times New Roman" w:hAnsi="Times New Roman"/>
-        </w:rPr>
-      </w:pPr>
-      <w:r>
-        <w:rPr>
-          <w:rFonts w:ascii="Times New Roman" w:hAnsi="Times New Roman"/>
-        </w:rPr>
-        <w:t xml:space="preserve">        </w:t>
-      </w:r>
-      <w:r>
-        <w:rPr>
-          <w:rFonts w:ascii="Times New Roman" w:hAnsi="Times New Roman"/>
-        </w:rPr>
-        <w:t>i++;</w:t>
-      </w:r>
-    </w:p>
-    <w:p>
-      <w:pPr>
-        <w:pStyle w:val="Normal"/>
-        <w:bidi w:val="0"/>
-        <w:spacing w:lineRule="auto" w:line="240" w:before="0" w:after="200"/>
-        <w:contextualSpacing/>
-        <w:jc w:val="left"/>
-        <w:rPr>
-          <w:rFonts w:ascii="Times New Roman" w:hAnsi="Times New Roman"/>
-        </w:rPr>
-      </w:pPr>
-      <w:r>
-        <w:rPr>
-          <w:rFonts w:ascii="Times New Roman" w:hAnsi="Times New Roman"/>
-        </w:rPr>
-        <w:t xml:space="preserve">    </w:t>
-      </w:r>
-      <w:r>
-        <w:rPr>
-          <w:rFonts w:ascii="Times New Roman" w:hAnsi="Times New Roman"/>
-        </w:rPr>
-        <w:t>}</w:t>
-      </w:r>
-    </w:p>
-    <w:p>
-      <w:pPr>
-        <w:pStyle w:val="Normal"/>
-        <w:bidi w:val="0"/>
-        <w:spacing w:lineRule="auto" w:line="240" w:before="0" w:after="200"/>
-        <w:contextualSpacing/>
-        <w:jc w:val="left"/>
-        <w:rPr>
-          <w:rFonts w:ascii="Times New Roman" w:hAnsi="Times New Roman"/>
-        </w:rPr>
-      </w:pPr>
-      <w:r>
-        <w:rPr>
-          <w:rFonts w:ascii="Times New Roman" w:hAnsi="Times New Roman"/>
-        </w:rPr>
-        <w:t xml:space="preserve">    </w:t>
-      </w:r>
-      <w:r>
-        <w:rPr>
-          <w:rFonts w:ascii="Times New Roman" w:hAnsi="Times New Roman"/>
-        </w:rPr>
-        <w:t>printf("%d %d",i,j);</w:t>
-      </w:r>
-    </w:p>
-    <w:p>
-      <w:pPr>
-        <w:pStyle w:val="Normal"/>
-        <w:bidi w:val="0"/>
-        <w:spacing w:lineRule="auto" w:line="240" w:before="0" w:after="200"/>
-        <w:contextualSpacing/>
-        <w:jc w:val="left"/>
-        <w:rPr>
-          <w:rFonts w:ascii="Times New Roman" w:hAnsi="Times New Roman"/>
-        </w:rPr>
-      </w:pPr>
-      <w:r>
-        <w:rPr>
-          <w:rFonts w:ascii="Times New Roman" w:hAnsi="Times New Roman"/>
-        </w:rPr>
-        <w:t>}</w:t>
-      </w:r>
-    </w:p>
-    <w:p>
-      <w:pPr>
-        <w:pStyle w:val="Normal"/>
-        <w:bidi w:val="0"/>
-        <w:spacing w:lineRule="auto" w:line="240" w:before="0" w:after="200"/>
-        <w:contextualSpacing/>
-        <w:jc w:val="left"/>
-        <w:rPr>
-          <w:rFonts w:ascii="Times New Roman" w:hAnsi="Times New Roman" w:cs="Times New Roman"/>
-          <w:b/>
+      </w:pPr>
+      <w:r>
+        <w:rPr>
+          <w:rFonts w:cs="Times New Roman" w:ascii="Times New Roman" w:hAnsi="Times New Roman"/>
           <w:b/>
           <w:sz w:val="24"/>
           <w:szCs w:val="24"/>
         </w:rPr>
-      </w:pPr>
-      <w:r>
-        <w:rPr>
-          <w:rFonts w:cs="Times New Roman" w:ascii="Times New Roman" w:hAnsi="Times New Roman"/>
+      </w:r>
+    </w:p>
+    <w:p>
+      <w:pPr>
+        <w:pStyle w:val="Normal"/>
+        <w:bidi w:val="0"/>
+        <w:spacing w:lineRule="auto" w:line="240" w:before="0" w:after="200"/>
+        <w:contextualSpacing/>
+        <w:jc w:val="left"/>
+        <w:rPr>
+          <w:rFonts w:ascii="Times New Roman" w:hAnsi="Times New Roman"/>
+          <w:b/>
+          <w:b/>
+          <w:bCs/>
+          <w:i/>
+          <w:i/>
+          <w:iCs/>
+        </w:rPr>
+      </w:pPr>
+      <w:r>
+        <w:rPr>
+          <w:rFonts w:ascii="Times New Roman" w:hAnsi="Times New Roman"/>
+          <w:b/>
+          <w:bCs/>
+          <w:i/>
+          <w:iCs/>
+        </w:rPr>
+        <w:t>//5. Write a program to round off an integer �i� to the next largest multiple of another //integer //�j�. For example, you will get 259 if i=256 is rounded off to the next largest //multiple of j=7.</w:t>
+      </w:r>
+    </w:p>
+    <w:p>
+      <w:pPr>
+        <w:pStyle w:val="Normal"/>
+        <w:bidi w:val="0"/>
+        <w:spacing w:lineRule="auto" w:line="240" w:before="0" w:after="200"/>
+        <w:contextualSpacing/>
+        <w:jc w:val="left"/>
+        <w:rPr>
+          <w:rFonts w:ascii="Times New Roman" w:hAnsi="Times New Roman"/>
+          <w:b/>
+          <w:b/>
+          <w:bCs/>
+          <w:i/>
+          <w:i/>
+          <w:iCs/>
+        </w:rPr>
+      </w:pPr>
+      <w:r>
+        <w:rPr>
+          <w:rFonts w:ascii="Times New Roman" w:hAnsi="Times New Roman"/>
+          <w:b/>
+          <w:bCs/>
+          <w:i/>
+          <w:iCs/>
+        </w:rPr>
+      </w:r>
+    </w:p>
+    <w:p>
+      <w:pPr>
+        <w:pStyle w:val="Normal"/>
+        <w:bidi w:val="0"/>
+        <w:spacing w:lineRule="auto" w:line="240" w:before="0" w:after="200"/>
+        <w:contextualSpacing/>
+        <w:jc w:val="left"/>
+        <w:rPr>
+          <w:rFonts w:ascii="Times New Roman" w:hAnsi="Times New Roman"/>
+        </w:rPr>
+      </w:pPr>
+      <w:r>
+        <w:rPr>
+          <w:rFonts w:ascii="Times New Roman" w:hAnsi="Times New Roman"/>
+        </w:rPr>
+        <w:t>#include&lt;stdio.h&gt;</w:t>
+      </w:r>
+    </w:p>
+    <w:p>
+      <w:pPr>
+        <w:pStyle w:val="Normal"/>
+        <w:bidi w:val="0"/>
+        <w:spacing w:lineRule="auto" w:line="240" w:before="0" w:after="200"/>
+        <w:contextualSpacing/>
+        <w:jc w:val="left"/>
+        <w:rPr>
+          <w:rFonts w:ascii="Times New Roman" w:hAnsi="Times New Roman"/>
+        </w:rPr>
+      </w:pPr>
+      <w:r>
+        <w:rPr>
+          <w:rFonts w:ascii="Times New Roman" w:hAnsi="Times New Roman"/>
+        </w:rPr>
+        <w:t>void main(){</w:t>
+      </w:r>
+    </w:p>
+    <w:p>
+      <w:pPr>
+        <w:pStyle w:val="Normal"/>
+        <w:bidi w:val="0"/>
+        <w:spacing w:lineRule="auto" w:line="240" w:before="0" w:after="200"/>
+        <w:contextualSpacing/>
+        <w:jc w:val="left"/>
+        <w:rPr>
+          <w:rFonts w:ascii="Times New Roman" w:hAnsi="Times New Roman"/>
+        </w:rPr>
+      </w:pPr>
+      <w:r>
+        <w:rPr>
+          <w:rFonts w:ascii="Times New Roman" w:hAnsi="Times New Roman"/>
+        </w:rPr>
+        <w:t xml:space="preserve">    </w:t>
+      </w:r>
+      <w:r>
+        <w:rPr>
+          <w:rFonts w:ascii="Times New Roman" w:hAnsi="Times New Roman"/>
+        </w:rPr>
+        <w:t>int i,j;</w:t>
+      </w:r>
+    </w:p>
+    <w:p>
+      <w:pPr>
+        <w:pStyle w:val="Normal"/>
+        <w:bidi w:val="0"/>
+        <w:spacing w:lineRule="auto" w:line="240" w:before="0" w:after="200"/>
+        <w:contextualSpacing/>
+        <w:jc w:val="left"/>
+        <w:rPr>
+          <w:rFonts w:ascii="Times New Roman" w:hAnsi="Times New Roman"/>
+        </w:rPr>
+      </w:pPr>
+      <w:r>
+        <w:rPr>
+          <w:rFonts w:ascii="Times New Roman" w:hAnsi="Times New Roman"/>
+        </w:rPr>
+        <w:t xml:space="preserve">    </w:t>
+      </w:r>
+      <w:r>
+        <w:rPr>
+          <w:rFonts w:ascii="Times New Roman" w:hAnsi="Times New Roman"/>
+        </w:rPr>
+        <w:t>printf("Enter the Number i and j = ");</w:t>
+      </w:r>
+    </w:p>
+    <w:p>
+      <w:pPr>
+        <w:pStyle w:val="Normal"/>
+        <w:bidi w:val="0"/>
+        <w:spacing w:lineRule="auto" w:line="240" w:before="0" w:after="200"/>
+        <w:contextualSpacing/>
+        <w:jc w:val="left"/>
+        <w:rPr>
+          <w:rFonts w:ascii="Times New Roman" w:hAnsi="Times New Roman"/>
+        </w:rPr>
+      </w:pPr>
+      <w:r>
+        <w:rPr>
+          <w:rFonts w:ascii="Times New Roman" w:hAnsi="Times New Roman"/>
+        </w:rPr>
+        <w:t xml:space="preserve">    </w:t>
+      </w:r>
+      <w:r>
+        <w:rPr>
+          <w:rFonts w:ascii="Times New Roman" w:hAnsi="Times New Roman"/>
+        </w:rPr>
+        <w:t>scanf("%d %d",&amp;i,&amp;j);</w:t>
+      </w:r>
+    </w:p>
+    <w:p>
+      <w:pPr>
+        <w:pStyle w:val="Normal"/>
+        <w:bidi w:val="0"/>
+        <w:spacing w:lineRule="auto" w:line="240" w:before="0" w:after="200"/>
+        <w:contextualSpacing/>
+        <w:jc w:val="left"/>
+        <w:rPr>
+          <w:rFonts w:ascii="Times New Roman" w:hAnsi="Times New Roman"/>
+        </w:rPr>
+      </w:pPr>
+      <w:r>
+        <w:rPr>
+          <w:rFonts w:ascii="Times New Roman" w:hAnsi="Times New Roman"/>
+        </w:rPr>
+        <w:t xml:space="preserve">    </w:t>
+      </w:r>
+      <w:r>
+        <w:rPr>
+          <w:rFonts w:ascii="Times New Roman" w:hAnsi="Times New Roman"/>
+        </w:rPr>
+        <w:t>//i=(i-1)+(i%j);</w:t>
+      </w:r>
+    </w:p>
+    <w:p>
+      <w:pPr>
+        <w:pStyle w:val="Normal"/>
+        <w:bidi w:val="0"/>
+        <w:spacing w:lineRule="auto" w:line="240" w:before="0" w:after="200"/>
+        <w:contextualSpacing/>
+        <w:jc w:val="left"/>
+        <w:rPr>
+          <w:rFonts w:ascii="Times New Roman" w:hAnsi="Times New Roman"/>
+        </w:rPr>
+      </w:pPr>
+      <w:r>
+        <w:rPr>
+          <w:rFonts w:ascii="Times New Roman" w:hAnsi="Times New Roman"/>
+        </w:rPr>
+        <w:t xml:space="preserve">    </w:t>
+      </w:r>
+      <w:r>
+        <w:rPr>
+          <w:rFonts w:ascii="Times New Roman" w:hAnsi="Times New Roman"/>
+        </w:rPr>
+        <w:t>while(i%j!=0){</w:t>
+      </w:r>
+    </w:p>
+    <w:p>
+      <w:pPr>
+        <w:pStyle w:val="Normal"/>
+        <w:bidi w:val="0"/>
+        <w:spacing w:lineRule="auto" w:line="240" w:before="0" w:after="200"/>
+        <w:contextualSpacing/>
+        <w:jc w:val="left"/>
+        <w:rPr>
+          <w:rFonts w:ascii="Times New Roman" w:hAnsi="Times New Roman"/>
+        </w:rPr>
+      </w:pPr>
+      <w:r>
+        <w:rPr>
+          <w:rFonts w:ascii="Times New Roman" w:hAnsi="Times New Roman"/>
+        </w:rPr>
+        <w:t xml:space="preserve">        </w:t>
+      </w:r>
+      <w:r>
+        <w:rPr>
+          <w:rFonts w:ascii="Times New Roman" w:hAnsi="Times New Roman"/>
+        </w:rPr>
+        <w:t>i++;</w:t>
+      </w:r>
+    </w:p>
+    <w:p>
+      <w:pPr>
+        <w:pStyle w:val="Normal"/>
+        <w:bidi w:val="0"/>
+        <w:spacing w:lineRule="auto" w:line="240" w:before="0" w:after="200"/>
+        <w:contextualSpacing/>
+        <w:jc w:val="left"/>
+        <w:rPr>
+          <w:rFonts w:ascii="Times New Roman" w:hAnsi="Times New Roman"/>
+        </w:rPr>
+      </w:pPr>
+      <w:r>
+        <w:rPr>
+          <w:rFonts w:ascii="Times New Roman" w:hAnsi="Times New Roman"/>
+        </w:rPr>
+        <w:t xml:space="preserve">    </w:t>
+      </w:r>
+      <w:r>
+        <w:rPr>
+          <w:rFonts w:ascii="Times New Roman" w:hAnsi="Times New Roman"/>
+        </w:rPr>
+        <w:t>}</w:t>
+      </w:r>
+    </w:p>
+    <w:p>
+      <w:pPr>
+        <w:pStyle w:val="Normal"/>
+        <w:bidi w:val="0"/>
+        <w:spacing w:lineRule="auto" w:line="240" w:before="0" w:after="200"/>
+        <w:contextualSpacing/>
+        <w:jc w:val="left"/>
+        <w:rPr>
+          <w:rFonts w:ascii="Times New Roman" w:hAnsi="Times New Roman"/>
+        </w:rPr>
+      </w:pPr>
+      <w:r>
+        <w:rPr>
+          <w:rFonts w:ascii="Times New Roman" w:hAnsi="Times New Roman"/>
+        </w:rPr>
+        <w:t xml:space="preserve">    </w:t>
+      </w:r>
+      <w:r>
+        <w:rPr>
+          <w:rFonts w:ascii="Times New Roman" w:hAnsi="Times New Roman"/>
+        </w:rPr>
+        <w:t>printf("%d %d",i,j);</w:t>
+      </w:r>
+    </w:p>
+    <w:p>
+      <w:pPr>
+        <w:pStyle w:val="Normal"/>
+        <w:bidi w:val="0"/>
+        <w:spacing w:lineRule="auto" w:line="240" w:before="0" w:after="200"/>
+        <w:contextualSpacing/>
+        <w:jc w:val="left"/>
+        <w:rPr>
+          <w:rFonts w:ascii="Times New Roman" w:hAnsi="Times New Roman"/>
+        </w:rPr>
+      </w:pPr>
+      <w:r>
+        <w:rPr>
+          <w:rFonts w:ascii="Times New Roman" w:hAnsi="Times New Roman"/>
+        </w:rPr>
+        <w:t>}</w:t>
+      </w:r>
+    </w:p>
+    <w:p>
+      <w:pPr>
+        <w:pStyle w:val="Normal"/>
+        <w:bidi w:val="0"/>
+        <w:spacing w:lineRule="auto" w:line="240" w:before="0" w:after="200"/>
+        <w:contextualSpacing/>
+        <w:jc w:val="left"/>
+        <w:rPr>
+          <w:rFonts w:ascii="Times New Roman" w:hAnsi="Times New Roman" w:cs="Times New Roman"/>
+          <w:b/>
           <w:b/>
           <w:sz w:val="24"/>
           <w:szCs w:val="24"/>
         </w:rPr>
-      </w:r>
-    </w:p>
-    <w:p>
-      <w:pPr>
-        <w:pStyle w:val="Normal"/>
-        <w:bidi w:val="0"/>
-        <w:spacing w:lineRule="auto" w:line="240" w:before="0" w:after="200"/>
-        <w:contextualSpacing/>
-        <w:jc w:val="left"/>
-        <w:rPr>
-          <w:rFonts w:ascii="Times New Roman" w:hAnsi="Times New Roman"/>
-          <w:b/>
-          <w:b/>
-          <w:bCs/>
-          <w:i/>
-          <w:i/>
-          <w:iCs/>
-        </w:rPr>
-      </w:pPr>
-      <w:r>
-        <w:rPr>
-          <w:rFonts w:ascii="Times New Roman" w:hAnsi="Times New Roman"/>
-          <w:b/>
-          <w:bCs/>
-          <w:i/>
-          <w:iCs/>
-        </w:rPr>
-        <w:t>//6. Write a program which finds a four digit number AABB which is a perfect square.</w:t>
-      </w:r>
-    </w:p>
-    <w:p>
-      <w:pPr>
-        <w:pStyle w:val="Normal"/>
-        <w:bidi w:val="0"/>
-        <w:spacing w:lineRule="auto" w:line="240" w:before="0" w:after="200"/>
-        <w:contextualSpacing/>
-        <w:jc w:val="left"/>
-        <w:rPr>
-          <w:rFonts w:ascii="Times New Roman" w:hAnsi="Times New Roman"/>
-          <w:b/>
-          <w:b/>
-          <w:bCs/>
-          <w:i/>
-          <w:i/>
-          <w:iCs/>
-        </w:rPr>
-      </w:pPr>
-      <w:r>
-        <w:rPr>
-          <w:rFonts w:ascii="Times New Roman" w:hAnsi="Times New Roman"/>
-          <w:b/>
-          <w:bCs/>
-          <w:i/>
-          <w:iCs/>
-        </w:rPr>
-        <w:t>//A and B represent different digits. For example 7744 is a four digit perfect square</w:t>
-      </w:r>
-    </w:p>
-    <w:p>
-      <w:pPr>
-        <w:pStyle w:val="Normal"/>
-        <w:bidi w:val="0"/>
-        <w:spacing w:lineRule="auto" w:line="240" w:before="0" w:after="200"/>
-        <w:contextualSpacing/>
-        <w:jc w:val="left"/>
-        <w:rPr>
-          <w:rFonts w:ascii="Times New Roman" w:hAnsi="Times New Roman"/>
-          <w:b/>
-          <w:b/>
-          <w:bCs/>
-          <w:i/>
-          <w:i/>
-          <w:iCs/>
-        </w:rPr>
-      </w:pPr>
-      <w:r>
-        <w:rPr>
-          <w:rFonts w:ascii="Times New Roman" w:hAnsi="Times New Roman"/>
-          <w:b/>
-          <w:bCs/>
-          <w:i/>
-          <w:iCs/>
-        </w:rPr>
-        <w:t>//number which is also satisfying the condition AABB ie.</w:t>
-      </w:r>
-    </w:p>
-    <w:p>
-      <w:pPr>
-        <w:pStyle w:val="Normal"/>
-        <w:bidi w:val="0"/>
-        <w:spacing w:lineRule="auto" w:line="240" w:before="0" w:after="200"/>
-        <w:contextualSpacing/>
-        <w:jc w:val="left"/>
-        <w:rPr>
-          <w:rFonts w:ascii="Times New Roman" w:hAnsi="Times New Roman"/>
-          <w:b/>
-          <w:b/>
-          <w:bCs/>
-          <w:i/>
-          <w:i/>
-          <w:iCs/>
-        </w:rPr>
-      </w:pPr>
-      <w:r>
-        <w:rPr>
-          <w:rFonts w:ascii="Times New Roman" w:hAnsi="Times New Roman"/>
-          <w:b/>
-          <w:bCs/>
-          <w:i/>
-          <w:iCs/>
-        </w:rPr>
-        <w:t>//first two digits (AA=77) are same and last two digits (BB=44) are same.</w:t>
-      </w:r>
-    </w:p>
-    <w:p>
-      <w:pPr>
-        <w:pStyle w:val="Normal"/>
-        <w:bidi w:val="0"/>
-        <w:spacing w:lineRule="auto" w:line="240" w:before="0" w:after="200"/>
-        <w:contextualSpacing/>
-        <w:jc w:val="left"/>
-        <w:rPr>
-          <w:rFonts w:ascii="Times New Roman" w:hAnsi="Times New Roman"/>
-          <w:b/>
-          <w:b/>
-          <w:bCs/>
-          <w:i/>
-          <w:i/>
-          <w:iCs/>
-        </w:rPr>
-      </w:pPr>
-      <w:r>
-        <w:rPr>
-          <w:rFonts w:ascii="Times New Roman" w:hAnsi="Times New Roman"/>
-          <w:b/>
-          <w:bCs/>
-          <w:i/>
-          <w:iCs/>
-        </w:rPr>
-      </w:r>
-    </w:p>
-    <w:p>
-      <w:pPr>
-        <w:pStyle w:val="Normal"/>
-        <w:bidi w:val="0"/>
-        <w:spacing w:lineRule="auto" w:line="240" w:before="0" w:after="200"/>
-        <w:contextualSpacing/>
-        <w:jc w:val="left"/>
-        <w:rPr>
-          <w:rFonts w:ascii="Times New Roman" w:hAnsi="Times New Roman"/>
-        </w:rPr>
-      </w:pPr>
-      <w:r>
-        <w:rPr>
-          <w:rFonts w:ascii="Times New Roman" w:hAnsi="Times New Roman"/>
-        </w:rPr>
-        <w:t>#include&lt;stdio.h&gt;</w:t>
-      </w:r>
-    </w:p>
-    <w:p>
-      <w:pPr>
-        <w:pStyle w:val="Normal"/>
-        <w:bidi w:val="0"/>
-        <w:spacing w:lineRule="auto" w:line="240" w:before="0" w:after="200"/>
-        <w:contextualSpacing/>
-        <w:jc w:val="left"/>
-        <w:rPr>
-          <w:rFonts w:ascii="Times New Roman" w:hAnsi="Times New Roman"/>
-        </w:rPr>
-      </w:pPr>
-      <w:r>
-        <w:rPr>
-          <w:rFonts w:ascii="Times New Roman" w:hAnsi="Times New Roman"/>
-        </w:rPr>
-        <w:t>int sqr(int x);</w:t>
-      </w:r>
-    </w:p>
-    <w:p>
-      <w:pPr>
-        <w:pStyle w:val="Normal"/>
-        <w:bidi w:val="0"/>
-        <w:spacing w:lineRule="auto" w:line="240" w:before="0" w:after="200"/>
-        <w:contextualSpacing/>
-        <w:jc w:val="left"/>
-        <w:rPr>
-          <w:rFonts w:ascii="Times New Roman" w:hAnsi="Times New Roman"/>
-        </w:rPr>
-      </w:pPr>
-      <w:r>
-        <w:rPr>
-          <w:rFonts w:ascii="Times New Roman" w:hAnsi="Times New Roman"/>
-        </w:rPr>
-        <w:t>void main(){</w:t>
-      </w:r>
-    </w:p>
-    <w:p>
-      <w:pPr>
-        <w:pStyle w:val="Normal"/>
-        <w:bidi w:val="0"/>
-        <w:spacing w:lineRule="auto" w:line="240" w:before="0" w:after="200"/>
-        <w:contextualSpacing/>
-        <w:jc w:val="left"/>
-        <w:rPr>
-          <w:rFonts w:ascii="Times New Roman" w:hAnsi="Times New Roman"/>
-        </w:rPr>
-      </w:pPr>
-      <w:r>
-        <w:rPr>
-          <w:rFonts w:ascii="Times New Roman" w:hAnsi="Times New Roman"/>
-        </w:rPr>
-        <w:t xml:space="preserve">    </w:t>
-      </w:r>
-      <w:r>
-        <w:rPr>
-          <w:rFonts w:ascii="Times New Roman" w:hAnsi="Times New Roman"/>
-        </w:rPr>
-        <w:t>int i,j,A,B;</w:t>
-      </w:r>
-    </w:p>
-    <w:p>
-      <w:pPr>
-        <w:pStyle w:val="Normal"/>
-        <w:bidi w:val="0"/>
-        <w:spacing w:lineRule="auto" w:line="240" w:before="0" w:after="200"/>
-        <w:contextualSpacing/>
-        <w:jc w:val="left"/>
-        <w:rPr>
-          <w:rFonts w:ascii="Times New Roman" w:hAnsi="Times New Roman"/>
-        </w:rPr>
-      </w:pPr>
-      <w:r>
-        <w:rPr>
-          <w:rFonts w:ascii="Times New Roman" w:hAnsi="Times New Roman"/>
-        </w:rPr>
-        <w:t xml:space="preserve">    </w:t>
-      </w:r>
-      <w:r>
-        <w:rPr>
-          <w:rFonts w:ascii="Times New Roman" w:hAnsi="Times New Roman"/>
-        </w:rPr>
-        <w:t>for(A=1;A&lt;10;A++){</w:t>
-      </w:r>
-    </w:p>
-    <w:p>
-      <w:pPr>
-        <w:pStyle w:val="Normal"/>
-        <w:bidi w:val="0"/>
-        <w:spacing w:lineRule="auto" w:line="240" w:before="0" w:after="200"/>
-        <w:contextualSpacing/>
-        <w:jc w:val="left"/>
-        <w:rPr>
-          <w:rFonts w:ascii="Times New Roman" w:hAnsi="Times New Roman"/>
-        </w:rPr>
-      </w:pPr>
-      <w:r>
-        <w:rPr>
-          <w:rFonts w:ascii="Times New Roman" w:hAnsi="Times New Roman"/>
-        </w:rPr>
-        <w:t xml:space="preserve">        </w:t>
-      </w:r>
-      <w:r>
-        <w:rPr>
-          <w:rFonts w:ascii="Times New Roman" w:hAnsi="Times New Roman"/>
-        </w:rPr>
-        <w:t>for(B=0;B&lt;10;B++){</w:t>
-      </w:r>
-    </w:p>
-    <w:p>
-      <w:pPr>
-        <w:pStyle w:val="Normal"/>
-        <w:bidi w:val="0"/>
-        <w:spacing w:lineRule="auto" w:line="240" w:before="0" w:after="200"/>
-        <w:contextualSpacing/>
-        <w:jc w:val="left"/>
-        <w:rPr>
-          <w:rFonts w:ascii="Times New Roman" w:hAnsi="Times New Roman"/>
-        </w:rPr>
-      </w:pPr>
-      <w:r>
-        <w:rPr>
-          <w:rFonts w:ascii="Times New Roman" w:hAnsi="Times New Roman"/>
-        </w:rPr>
-        <w:t xml:space="preserve">            </w:t>
-      </w:r>
-      <w:r>
-        <w:rPr>
-          <w:rFonts w:ascii="Times New Roman" w:hAnsi="Times New Roman"/>
-        </w:rPr>
-        <w:t>j=A*1000+A*100+B*10+B*1;</w:t>
-      </w:r>
-    </w:p>
-    <w:p>
-      <w:pPr>
-        <w:pStyle w:val="Normal"/>
-        <w:bidi w:val="0"/>
-        <w:spacing w:lineRule="auto" w:line="240" w:before="0" w:after="200"/>
-        <w:contextualSpacing/>
-        <w:jc w:val="left"/>
-        <w:rPr>
-          <w:rFonts w:ascii="Times New Roman" w:hAnsi="Times New Roman"/>
-        </w:rPr>
-      </w:pPr>
-      <w:r>
-        <w:rPr>
-          <w:rFonts w:ascii="Times New Roman" w:hAnsi="Times New Roman"/>
-        </w:rPr>
-        <w:t xml:space="preserve">            </w:t>
-      </w:r>
-      <w:r>
-        <w:rPr>
-          <w:rFonts w:ascii="Times New Roman" w:hAnsi="Times New Roman"/>
-        </w:rPr>
-        <w:t>sqr(j);</w:t>
-      </w:r>
-    </w:p>
-    <w:p>
-      <w:pPr>
-        <w:pStyle w:val="Normal"/>
-        <w:bidi w:val="0"/>
-        <w:spacing w:lineRule="auto" w:line="240" w:before="0" w:after="200"/>
-        <w:contextualSpacing/>
-        <w:jc w:val="left"/>
-        <w:rPr>
-          <w:rFonts w:ascii="Times New Roman" w:hAnsi="Times New Roman"/>
-        </w:rPr>
-      </w:pPr>
-      <w:r>
-        <w:rPr>
-          <w:rFonts w:ascii="Times New Roman" w:hAnsi="Times New Roman"/>
-        </w:rPr>
-        <w:t xml:space="preserve">        </w:t>
-      </w:r>
-      <w:r>
-        <w:rPr>
-          <w:rFonts w:ascii="Times New Roman" w:hAnsi="Times New Roman"/>
-        </w:rPr>
-        <w:t>}</w:t>
-      </w:r>
-    </w:p>
-    <w:p>
-      <w:pPr>
-        <w:pStyle w:val="Normal"/>
-        <w:bidi w:val="0"/>
-        <w:spacing w:lineRule="auto" w:line="240" w:before="0" w:after="200"/>
-        <w:contextualSpacing/>
-        <w:jc w:val="left"/>
-        <w:rPr>
-          <w:rFonts w:ascii="Times New Roman" w:hAnsi="Times New Roman"/>
-        </w:rPr>
-      </w:pPr>
-      <w:r>
-        <w:rPr>
-          <w:rFonts w:ascii="Times New Roman" w:hAnsi="Times New Roman"/>
-        </w:rPr>
-        <w:t xml:space="preserve">    </w:t>
-      </w:r>
-      <w:r>
-        <w:rPr>
-          <w:rFonts w:ascii="Times New Roman" w:hAnsi="Times New Roman"/>
-        </w:rPr>
-        <w:t>}</w:t>
-      </w:r>
-    </w:p>
-    <w:p>
-      <w:pPr>
-        <w:pStyle w:val="Normal"/>
-        <w:bidi w:val="0"/>
-        <w:spacing w:lineRule="auto" w:line="240" w:before="0" w:after="200"/>
-        <w:contextualSpacing/>
-        <w:jc w:val="left"/>
-        <w:rPr>
-          <w:rFonts w:ascii="Times New Roman" w:hAnsi="Times New Roman"/>
-        </w:rPr>
-      </w:pPr>
-      <w:r>
-        <w:rPr>
-          <w:rFonts w:ascii="Times New Roman" w:hAnsi="Times New Roman"/>
-        </w:rPr>
-        <w:t>}</w:t>
-      </w:r>
-    </w:p>
-    <w:p>
-      <w:pPr>
-        <w:pStyle w:val="Normal"/>
-        <w:bidi w:val="0"/>
-        <w:spacing w:lineRule="auto" w:line="240" w:before="0" w:after="200"/>
-        <w:contextualSpacing/>
-        <w:jc w:val="left"/>
-        <w:rPr>
-          <w:rFonts w:ascii="Times New Roman" w:hAnsi="Times New Roman"/>
-        </w:rPr>
-      </w:pPr>
-      <w:r>
-        <w:rPr>
-          <w:rFonts w:ascii="Times New Roman" w:hAnsi="Times New Roman"/>
-        </w:rPr>
-        <w:t>int sqr(int x){</w:t>
-      </w:r>
-    </w:p>
-    <w:p>
-      <w:pPr>
-        <w:pStyle w:val="Normal"/>
-        <w:bidi w:val="0"/>
-        <w:spacing w:lineRule="auto" w:line="240" w:before="0" w:after="200"/>
-        <w:contextualSpacing/>
-        <w:jc w:val="left"/>
-        <w:rPr>
-          <w:rFonts w:ascii="Times New Roman" w:hAnsi="Times New Roman"/>
-        </w:rPr>
-      </w:pPr>
-      <w:r>
-        <w:rPr>
-          <w:rFonts w:ascii="Times New Roman" w:hAnsi="Times New Roman"/>
-        </w:rPr>
-        <w:t xml:space="preserve">    </w:t>
-      </w:r>
-      <w:r>
-        <w:rPr>
-          <w:rFonts w:ascii="Times New Roman" w:hAnsi="Times New Roman"/>
-        </w:rPr>
-        <w:t>int i;</w:t>
-      </w:r>
-    </w:p>
-    <w:p>
-      <w:pPr>
-        <w:pStyle w:val="Normal"/>
-        <w:bidi w:val="0"/>
-        <w:spacing w:lineRule="auto" w:line="240" w:before="0" w:after="200"/>
-        <w:contextualSpacing/>
-        <w:jc w:val="left"/>
-        <w:rPr>
-          <w:rFonts w:ascii="Times New Roman" w:hAnsi="Times New Roman"/>
-        </w:rPr>
-      </w:pPr>
-      <w:r>
-        <w:rPr>
-          <w:rFonts w:ascii="Times New Roman" w:hAnsi="Times New Roman"/>
-        </w:rPr>
-        <w:t xml:space="preserve">    </w:t>
-      </w:r>
-      <w:r>
-        <w:rPr>
-          <w:rFonts w:ascii="Times New Roman" w:hAnsi="Times New Roman"/>
-        </w:rPr>
-        <w:t>for(i=0;i&lt;x/4;i++){</w:t>
-      </w:r>
-    </w:p>
-    <w:p>
-      <w:pPr>
-        <w:pStyle w:val="Normal"/>
-        <w:bidi w:val="0"/>
-        <w:spacing w:lineRule="auto" w:line="240" w:before="0" w:after="200"/>
-        <w:contextualSpacing/>
-        <w:jc w:val="left"/>
-        <w:rPr>
-          <w:rFonts w:ascii="Times New Roman" w:hAnsi="Times New Roman"/>
-        </w:rPr>
-      </w:pPr>
-      <w:r>
-        <w:rPr>
-          <w:rFonts w:ascii="Times New Roman" w:hAnsi="Times New Roman"/>
-        </w:rPr>
-        <w:t xml:space="preserve">        </w:t>
-      </w:r>
-      <w:r>
-        <w:rPr>
-          <w:rFonts w:ascii="Times New Roman" w:hAnsi="Times New Roman"/>
-        </w:rPr>
-        <w:t>if(i*i==x){printf("%d %d\n",x,i);}</w:t>
-      </w:r>
-    </w:p>
-    <w:p>
-      <w:pPr>
-        <w:pStyle w:val="Normal"/>
-        <w:bidi w:val="0"/>
-        <w:spacing w:lineRule="auto" w:line="240" w:before="0" w:after="200"/>
-        <w:contextualSpacing/>
-        <w:jc w:val="left"/>
-        <w:rPr>
-          <w:rFonts w:ascii="Times New Roman" w:hAnsi="Times New Roman"/>
-        </w:rPr>
-      </w:pPr>
-      <w:r>
-        <w:rPr>
-          <w:rFonts w:ascii="Times New Roman" w:hAnsi="Times New Roman"/>
-        </w:rPr>
-        <w:t xml:space="preserve">    </w:t>
-      </w:r>
-      <w:r>
-        <w:rPr>
-          <w:rFonts w:ascii="Times New Roman" w:hAnsi="Times New Roman"/>
-        </w:rPr>
-        <w:t>}</w:t>
-      </w:r>
-    </w:p>
-    <w:p>
-      <w:pPr>
-        <w:pStyle w:val="Normal"/>
-        <w:bidi w:val="0"/>
-        <w:spacing w:lineRule="auto" w:line="240" w:before="0" w:after="200"/>
-        <w:contextualSpacing/>
-        <w:jc w:val="left"/>
-        <w:rPr>
-          <w:rFonts w:ascii="Times New Roman" w:hAnsi="Times New Roman"/>
-        </w:rPr>
-      </w:pPr>
-      <w:r>
-        <w:rPr>
-          <w:rFonts w:ascii="Times New Roman" w:hAnsi="Times New Roman"/>
-          <w:b/>
-          <w:bCs/>
-          <w:i/>
-          <w:iCs/>
-        </w:rPr>
-        <w:t>//7. Write a function which takes a string as input from user and returns the length of that //string without using any string library functions. Call this function from mail function.</w:t>
-      </w:r>
-    </w:p>
-    <w:p>
-      <w:pPr>
-        <w:pStyle w:val="Normal"/>
-        <w:bidi w:val="0"/>
-        <w:spacing w:lineRule="auto" w:line="240" w:before="0" w:after="200"/>
-        <w:contextualSpacing/>
-        <w:jc w:val="left"/>
-        <w:rPr>
-          <w:rFonts w:ascii="Times New Roman" w:hAnsi="Times New Roman"/>
-          <w:b/>
-          <w:b/>
-          <w:bCs/>
-          <w:i/>
-          <w:i/>
-          <w:iCs/>
-        </w:rPr>
-      </w:pPr>
-      <w:r>
-        <w:rPr>
-          <w:rFonts w:ascii="Times New Roman" w:hAnsi="Times New Roman"/>
-          <w:b/>
-          <w:bCs/>
-          <w:i/>
-          <w:iCs/>
-        </w:rPr>
-      </w:r>
-    </w:p>
-    <w:p>
-      <w:pPr>
-        <w:pStyle w:val="Normal"/>
-        <w:bidi w:val="0"/>
-        <w:spacing w:lineRule="auto" w:line="240" w:before="0" w:after="200"/>
-        <w:contextualSpacing/>
-        <w:jc w:val="left"/>
-        <w:rPr>
-          <w:rFonts w:ascii="Times New Roman" w:hAnsi="Times New Roman"/>
-        </w:rPr>
-      </w:pPr>
-      <w:r>
-        <w:rPr>
-          <w:rFonts w:ascii="Times New Roman" w:hAnsi="Times New Roman"/>
-        </w:rPr>
-        <w:t>#include&lt;stdio.h&gt;</w:t>
-      </w:r>
-    </w:p>
-    <w:p>
-      <w:pPr>
-        <w:pStyle w:val="Normal"/>
-        <w:bidi w:val="0"/>
-        <w:spacing w:lineRule="auto" w:line="240" w:before="0" w:after="200"/>
-        <w:contextualSpacing/>
-        <w:jc w:val="left"/>
-        <w:rPr>
-          <w:rFonts w:ascii="Times New Roman" w:hAnsi="Times New Roman"/>
-        </w:rPr>
-      </w:pPr>
-      <w:r>
-        <w:rPr>
-          <w:rFonts w:ascii="Times New Roman" w:hAnsi="Times New Roman"/>
-        </w:rPr>
-        <w:t>int len(char *c);</w:t>
-      </w:r>
-    </w:p>
-    <w:p>
-      <w:pPr>
-        <w:pStyle w:val="Normal"/>
-        <w:bidi w:val="0"/>
-        <w:spacing w:lineRule="auto" w:line="240" w:before="0" w:after="200"/>
-        <w:contextualSpacing/>
-        <w:jc w:val="left"/>
-        <w:rPr>
-          <w:rFonts w:ascii="Times New Roman" w:hAnsi="Times New Roman"/>
-        </w:rPr>
-      </w:pPr>
-      <w:r>
-        <w:rPr>
-          <w:rFonts w:ascii="Times New Roman" w:hAnsi="Times New Roman"/>
-        </w:rPr>
-        <w:t>void main(){</w:t>
-      </w:r>
-    </w:p>
-    <w:p>
-      <w:pPr>
-        <w:pStyle w:val="Normal"/>
-        <w:bidi w:val="0"/>
-        <w:spacing w:lineRule="auto" w:line="240" w:before="0" w:after="200"/>
-        <w:contextualSpacing/>
-        <w:jc w:val="left"/>
-        <w:rPr>
-          <w:rFonts w:ascii="Times New Roman" w:hAnsi="Times New Roman"/>
-        </w:rPr>
-      </w:pPr>
-      <w:r>
-        <w:rPr>
-          <w:rFonts w:ascii="Times New Roman" w:hAnsi="Times New Roman"/>
-        </w:rPr>
-        <w:t xml:space="preserve">    </w:t>
-      </w:r>
-      <w:r>
-        <w:rPr>
-          <w:rFonts w:ascii="Times New Roman" w:hAnsi="Times New Roman"/>
-        </w:rPr>
-        <w:t>char str[20];</w:t>
-      </w:r>
-    </w:p>
-    <w:p>
-      <w:pPr>
-        <w:pStyle w:val="Normal"/>
-        <w:bidi w:val="0"/>
-        <w:spacing w:lineRule="auto" w:line="240" w:before="0" w:after="200"/>
-        <w:contextualSpacing/>
-        <w:jc w:val="left"/>
-        <w:rPr>
-          <w:rFonts w:ascii="Times New Roman" w:hAnsi="Times New Roman"/>
-        </w:rPr>
-      </w:pPr>
-      <w:r>
-        <w:rPr>
-          <w:rFonts w:ascii="Times New Roman" w:hAnsi="Times New Roman"/>
-        </w:rPr>
-        <w:t xml:space="preserve">    </w:t>
-      </w:r>
-      <w:r>
-        <w:rPr>
-          <w:rFonts w:ascii="Times New Roman" w:hAnsi="Times New Roman"/>
-        </w:rPr>
-        <w:t>printf("Enter the String = ");</w:t>
-      </w:r>
-    </w:p>
-    <w:p>
-      <w:pPr>
-        <w:pStyle w:val="Normal"/>
-        <w:bidi w:val="0"/>
-        <w:spacing w:lineRule="auto" w:line="240" w:before="0" w:after="200"/>
-        <w:contextualSpacing/>
-        <w:jc w:val="left"/>
-        <w:rPr>
-          <w:rFonts w:ascii="Times New Roman" w:hAnsi="Times New Roman"/>
-        </w:rPr>
-      </w:pPr>
-      <w:r>
-        <w:rPr>
-          <w:rFonts w:ascii="Times New Roman" w:hAnsi="Times New Roman"/>
-        </w:rPr>
-        <w:t xml:space="preserve">    </w:t>
-      </w:r>
-      <w:r>
-        <w:rPr>
-          <w:rFonts w:ascii="Times New Roman" w:hAnsi="Times New Roman"/>
-        </w:rPr>
-        <w:t>scanf("%s",str);</w:t>
-      </w:r>
-    </w:p>
-    <w:p>
-      <w:pPr>
-        <w:pStyle w:val="Normal"/>
-        <w:bidi w:val="0"/>
-        <w:spacing w:lineRule="auto" w:line="240" w:before="0" w:after="200"/>
-        <w:contextualSpacing/>
-        <w:jc w:val="left"/>
-        <w:rPr>
-          <w:rFonts w:ascii="Times New Roman" w:hAnsi="Times New Roman"/>
-        </w:rPr>
-      </w:pPr>
-      <w:r>
-        <w:rPr>
-          <w:rFonts w:ascii="Times New Roman" w:hAnsi="Times New Roman"/>
-        </w:rPr>
-        <w:t xml:space="preserve">    </w:t>
-      </w:r>
-      <w:r>
-        <w:rPr>
-          <w:rFonts w:ascii="Times New Roman" w:hAnsi="Times New Roman"/>
-        </w:rPr>
-        <w:t>printf("Length of string = %d",len(str));</w:t>
-      </w:r>
-    </w:p>
-    <w:p>
-      <w:pPr>
-        <w:pStyle w:val="Normal"/>
-        <w:bidi w:val="0"/>
-        <w:spacing w:lineRule="auto" w:line="240" w:before="0" w:after="200"/>
-        <w:contextualSpacing/>
-        <w:jc w:val="left"/>
-        <w:rPr>
-          <w:rFonts w:ascii="Times New Roman" w:hAnsi="Times New Roman"/>
-        </w:rPr>
-      </w:pPr>
-      <w:r>
-        <w:rPr>
-          <w:rFonts w:ascii="Times New Roman" w:hAnsi="Times New Roman"/>
-        </w:rPr>
-        <w:t>}</w:t>
-      </w:r>
-    </w:p>
-    <w:p>
-      <w:pPr>
-        <w:pStyle w:val="Normal"/>
-        <w:bidi w:val="0"/>
-        <w:spacing w:lineRule="auto" w:line="240" w:before="0" w:after="200"/>
-        <w:contextualSpacing/>
-        <w:jc w:val="left"/>
-        <w:rPr>
-          <w:rFonts w:ascii="Times New Roman" w:hAnsi="Times New Roman"/>
-        </w:rPr>
-      </w:pPr>
-      <w:r>
-        <w:rPr>
-          <w:rFonts w:ascii="Times New Roman" w:hAnsi="Times New Roman"/>
-        </w:rPr>
-        <w:t>int len(char *c){</w:t>
-      </w:r>
-    </w:p>
-    <w:p>
-      <w:pPr>
-        <w:pStyle w:val="Normal"/>
-        <w:bidi w:val="0"/>
-        <w:spacing w:lineRule="auto" w:line="240" w:before="0" w:after="200"/>
-        <w:contextualSpacing/>
-        <w:jc w:val="left"/>
-        <w:rPr>
-          <w:rFonts w:ascii="Times New Roman" w:hAnsi="Times New Roman"/>
-        </w:rPr>
-      </w:pPr>
-      <w:r>
-        <w:rPr>
-          <w:rFonts w:ascii="Times New Roman" w:hAnsi="Times New Roman"/>
-        </w:rPr>
-        <w:t xml:space="preserve">    </w:t>
-      </w:r>
-      <w:r>
-        <w:rPr>
-          <w:rFonts w:ascii="Times New Roman" w:hAnsi="Times New Roman"/>
-        </w:rPr>
-        <w:t>int i=0;</w:t>
-      </w:r>
-    </w:p>
-    <w:p>
-      <w:pPr>
-        <w:pStyle w:val="Normal"/>
-        <w:bidi w:val="0"/>
-        <w:spacing w:lineRule="auto" w:line="240" w:before="0" w:after="200"/>
-        <w:contextualSpacing/>
-        <w:jc w:val="left"/>
-        <w:rPr>
-          <w:rFonts w:ascii="Times New Roman" w:hAnsi="Times New Roman"/>
-        </w:rPr>
-      </w:pPr>
-      <w:r>
-        <w:rPr>
-          <w:rFonts w:ascii="Times New Roman" w:hAnsi="Times New Roman"/>
-        </w:rPr>
-        <w:t xml:space="preserve">    </w:t>
-      </w:r>
-      <w:r>
-        <w:rPr>
-          <w:rFonts w:ascii="Times New Roman" w:hAnsi="Times New Roman"/>
-        </w:rPr>
-        <w:t>while(c[i]!='\0'){</w:t>
-      </w:r>
-    </w:p>
-    <w:p>
-      <w:pPr>
-        <w:pStyle w:val="Normal"/>
-        <w:bidi w:val="0"/>
-        <w:spacing w:lineRule="auto" w:line="240" w:before="0" w:after="200"/>
-        <w:contextualSpacing/>
-        <w:jc w:val="left"/>
-        <w:rPr>
-          <w:rFonts w:ascii="Times New Roman" w:hAnsi="Times New Roman"/>
-        </w:rPr>
-      </w:pPr>
-      <w:r>
-        <w:rPr>
-          <w:rFonts w:ascii="Times New Roman" w:hAnsi="Times New Roman"/>
-        </w:rPr>
-        <w:t xml:space="preserve">        </w:t>
-      </w:r>
-      <w:r>
-        <w:rPr>
-          <w:rFonts w:ascii="Times New Roman" w:hAnsi="Times New Roman"/>
-        </w:rPr>
-        <w:t>i++;</w:t>
-      </w:r>
-    </w:p>
-    <w:p>
-      <w:pPr>
-        <w:pStyle w:val="Normal"/>
-        <w:bidi w:val="0"/>
-        <w:spacing w:lineRule="auto" w:line="240" w:before="0" w:after="200"/>
-        <w:contextualSpacing/>
-        <w:jc w:val="left"/>
-        <w:rPr>
-          <w:rFonts w:ascii="Times New Roman" w:hAnsi="Times New Roman"/>
-        </w:rPr>
-      </w:pPr>
-      <w:r>
-        <w:rPr>
-          <w:rFonts w:ascii="Times New Roman" w:hAnsi="Times New Roman"/>
-        </w:rPr>
-        <w:t xml:space="preserve">    </w:t>
-      </w:r>
-      <w:r>
-        <w:rPr>
-          <w:rFonts w:ascii="Times New Roman" w:hAnsi="Times New Roman"/>
-        </w:rPr>
-        <w:t>}</w:t>
-      </w:r>
-    </w:p>
-    <w:p>
-      <w:pPr>
-        <w:pStyle w:val="Normal"/>
-        <w:bidi w:val="0"/>
-        <w:spacing w:lineRule="auto" w:line="240" w:before="0" w:after="200"/>
-        <w:contextualSpacing/>
-        <w:jc w:val="left"/>
-        <w:rPr>
-          <w:rFonts w:ascii="Times New Roman" w:hAnsi="Times New Roman"/>
-        </w:rPr>
-      </w:pPr>
-      <w:r>
-        <w:rPr>
-          <w:rFonts w:ascii="Times New Roman" w:hAnsi="Times New Roman"/>
-        </w:rPr>
-        <w:t xml:space="preserve">    </w:t>
-      </w:r>
-      <w:r>
-        <w:rPr>
-          <w:rFonts w:ascii="Times New Roman" w:hAnsi="Times New Roman"/>
-        </w:rPr>
-        <w:t>return i;</w:t>
-      </w:r>
-    </w:p>
-    <w:p>
-      <w:pPr>
-        <w:pStyle w:val="Normal"/>
-        <w:bidi w:val="0"/>
-        <w:spacing w:lineRule="auto" w:line="240" w:before="0" w:after="200"/>
-        <w:contextualSpacing/>
-        <w:jc w:val="left"/>
-        <w:rPr>
-          <w:rFonts w:ascii="Times New Roman" w:hAnsi="Times New Roman"/>
-        </w:rPr>
-      </w:pPr>
-      <w:r>
-        <w:rPr>
-          <w:rFonts w:ascii="Times New Roman" w:hAnsi="Times New Roman"/>
-        </w:rPr>
-        <w:t>}</w:t>
-      </w:r>
-    </w:p>
-    <w:p>
-      <w:pPr>
-        <w:pStyle w:val="Normal"/>
-        <w:bidi w:val="0"/>
-        <w:spacing w:lineRule="auto" w:line="240" w:before="0" w:after="200"/>
-        <w:contextualSpacing/>
-        <w:jc w:val="left"/>
-        <w:rPr>
-          <w:rFonts w:ascii="Times New Roman" w:hAnsi="Times New Roman" w:cs="Times New Roman"/>
-          <w:b/>
+      </w:pPr>
+      <w:r>
+        <w:rPr>
+          <w:rFonts w:cs="Times New Roman" w:ascii="Times New Roman" w:hAnsi="Times New Roman"/>
           <w:b/>
           <w:sz w:val="24"/>
           <w:szCs w:val="24"/>
         </w:rPr>
-      </w:pPr>
-      <w:r>
-        <w:rPr>
-          <w:rFonts w:cs="Times New Roman" w:ascii="Times New Roman" w:hAnsi="Times New Roman"/>
+      </w:r>
+    </w:p>
+    <w:p>
+      <w:pPr>
+        <w:pStyle w:val="Normal"/>
+        <w:bidi w:val="0"/>
+        <w:spacing w:lineRule="auto" w:line="240" w:before="0" w:after="200"/>
+        <w:contextualSpacing/>
+        <w:jc w:val="left"/>
+        <w:rPr>
+          <w:rFonts w:ascii="Times New Roman" w:hAnsi="Times New Roman"/>
+          <w:b/>
+          <w:b/>
+          <w:bCs/>
+          <w:i/>
+          <w:i/>
+          <w:iCs/>
+        </w:rPr>
+      </w:pPr>
+      <w:r>
+        <w:rPr>
+          <w:rFonts w:ascii="Times New Roman" w:hAnsi="Times New Roman"/>
+          <w:b/>
+          <w:bCs/>
+          <w:i/>
+          <w:iCs/>
+        </w:rPr>
+        <w:t>//6. Write a program which finds a four digit number AABB which is a perfect square.</w:t>
+      </w:r>
+    </w:p>
+    <w:p>
+      <w:pPr>
+        <w:pStyle w:val="Normal"/>
+        <w:bidi w:val="0"/>
+        <w:spacing w:lineRule="auto" w:line="240" w:before="0" w:after="200"/>
+        <w:contextualSpacing/>
+        <w:jc w:val="left"/>
+        <w:rPr>
+          <w:rFonts w:ascii="Times New Roman" w:hAnsi="Times New Roman"/>
+          <w:b/>
+          <w:b/>
+          <w:bCs/>
+          <w:i/>
+          <w:i/>
+          <w:iCs/>
+        </w:rPr>
+      </w:pPr>
+      <w:r>
+        <w:rPr>
+          <w:rFonts w:ascii="Times New Roman" w:hAnsi="Times New Roman"/>
+          <w:b/>
+          <w:bCs/>
+          <w:i/>
+          <w:iCs/>
+        </w:rPr>
+        <w:t>//A and B represent different digits. For example 7744 is a four digit perfect square</w:t>
+      </w:r>
+    </w:p>
+    <w:p>
+      <w:pPr>
+        <w:pStyle w:val="Normal"/>
+        <w:bidi w:val="0"/>
+        <w:spacing w:lineRule="auto" w:line="240" w:before="0" w:after="200"/>
+        <w:contextualSpacing/>
+        <w:jc w:val="left"/>
+        <w:rPr>
+          <w:rFonts w:ascii="Times New Roman" w:hAnsi="Times New Roman"/>
+          <w:b/>
+          <w:b/>
+          <w:bCs/>
+          <w:i/>
+          <w:i/>
+          <w:iCs/>
+        </w:rPr>
+      </w:pPr>
+      <w:r>
+        <w:rPr>
+          <w:rFonts w:ascii="Times New Roman" w:hAnsi="Times New Roman"/>
+          <w:b/>
+          <w:bCs/>
+          <w:i/>
+          <w:iCs/>
+        </w:rPr>
+        <w:t>//number which is also satisfying the condition AABB ie.</w:t>
+      </w:r>
+    </w:p>
+    <w:p>
+      <w:pPr>
+        <w:pStyle w:val="Normal"/>
+        <w:bidi w:val="0"/>
+        <w:spacing w:lineRule="auto" w:line="240" w:before="0" w:after="200"/>
+        <w:contextualSpacing/>
+        <w:jc w:val="left"/>
+        <w:rPr>
+          <w:rFonts w:ascii="Times New Roman" w:hAnsi="Times New Roman"/>
+          <w:b/>
+          <w:b/>
+          <w:bCs/>
+          <w:i/>
+          <w:i/>
+          <w:iCs/>
+        </w:rPr>
+      </w:pPr>
+      <w:r>
+        <w:rPr>
+          <w:rFonts w:ascii="Times New Roman" w:hAnsi="Times New Roman"/>
+          <w:b/>
+          <w:bCs/>
+          <w:i/>
+          <w:iCs/>
+        </w:rPr>
+        <w:t>//first two digits (AA=77) are same and last two digits (BB=44) are same.</w:t>
+      </w:r>
+    </w:p>
+    <w:p>
+      <w:pPr>
+        <w:pStyle w:val="Normal"/>
+        <w:bidi w:val="0"/>
+        <w:spacing w:lineRule="auto" w:line="240" w:before="0" w:after="200"/>
+        <w:contextualSpacing/>
+        <w:jc w:val="left"/>
+        <w:rPr>
+          <w:rFonts w:ascii="Times New Roman" w:hAnsi="Times New Roman"/>
+          <w:b/>
+          <w:b/>
+          <w:bCs/>
+          <w:i/>
+          <w:i/>
+          <w:iCs/>
+        </w:rPr>
+      </w:pPr>
+      <w:r>
+        <w:rPr>
+          <w:rFonts w:ascii="Times New Roman" w:hAnsi="Times New Roman"/>
+          <w:b/>
+          <w:bCs/>
+          <w:i/>
+          <w:iCs/>
+        </w:rPr>
+      </w:r>
+    </w:p>
+    <w:p>
+      <w:pPr>
+        <w:pStyle w:val="Normal"/>
+        <w:bidi w:val="0"/>
+        <w:spacing w:lineRule="auto" w:line="240" w:before="0" w:after="200"/>
+        <w:contextualSpacing/>
+        <w:jc w:val="left"/>
+        <w:rPr>
+          <w:rFonts w:ascii="Times New Roman" w:hAnsi="Times New Roman"/>
+        </w:rPr>
+      </w:pPr>
+      <w:r>
+        <w:rPr>
+          <w:rFonts w:ascii="Times New Roman" w:hAnsi="Times New Roman"/>
+        </w:rPr>
+        <w:t>#include&lt;stdio.h&gt;</w:t>
+      </w:r>
+    </w:p>
+    <w:p>
+      <w:pPr>
+        <w:pStyle w:val="Normal"/>
+        <w:bidi w:val="0"/>
+        <w:spacing w:lineRule="auto" w:line="240" w:before="0" w:after="200"/>
+        <w:contextualSpacing/>
+        <w:jc w:val="left"/>
+        <w:rPr>
+          <w:rFonts w:ascii="Times New Roman" w:hAnsi="Times New Roman"/>
+        </w:rPr>
+      </w:pPr>
+      <w:r>
+        <w:rPr>
+          <w:rFonts w:ascii="Times New Roman" w:hAnsi="Times New Roman"/>
+        </w:rPr>
+        <w:t>int sqr(int x);</w:t>
+      </w:r>
+    </w:p>
+    <w:p>
+      <w:pPr>
+        <w:pStyle w:val="Normal"/>
+        <w:bidi w:val="0"/>
+        <w:spacing w:lineRule="auto" w:line="240" w:before="0" w:after="200"/>
+        <w:contextualSpacing/>
+        <w:jc w:val="left"/>
+        <w:rPr>
+          <w:rFonts w:ascii="Times New Roman" w:hAnsi="Times New Roman"/>
+        </w:rPr>
+      </w:pPr>
+      <w:r>
+        <w:rPr>
+          <w:rFonts w:ascii="Times New Roman" w:hAnsi="Times New Roman"/>
+        </w:rPr>
+        <w:t>void main(){</w:t>
+      </w:r>
+    </w:p>
+    <w:p>
+      <w:pPr>
+        <w:pStyle w:val="Normal"/>
+        <w:bidi w:val="0"/>
+        <w:spacing w:lineRule="auto" w:line="240" w:before="0" w:after="200"/>
+        <w:contextualSpacing/>
+        <w:jc w:val="left"/>
+        <w:rPr>
+          <w:rFonts w:ascii="Times New Roman" w:hAnsi="Times New Roman"/>
+        </w:rPr>
+      </w:pPr>
+      <w:r>
+        <w:rPr>
+          <w:rFonts w:ascii="Times New Roman" w:hAnsi="Times New Roman"/>
+        </w:rPr>
+        <w:t xml:space="preserve">    </w:t>
+      </w:r>
+      <w:r>
+        <w:rPr>
+          <w:rFonts w:ascii="Times New Roman" w:hAnsi="Times New Roman"/>
+        </w:rPr>
+        <w:t>int i,j,A,B;</w:t>
+      </w:r>
+    </w:p>
+    <w:p>
+      <w:pPr>
+        <w:pStyle w:val="Normal"/>
+        <w:bidi w:val="0"/>
+        <w:spacing w:lineRule="auto" w:line="240" w:before="0" w:after="200"/>
+        <w:contextualSpacing/>
+        <w:jc w:val="left"/>
+        <w:rPr>
+          <w:rFonts w:ascii="Times New Roman" w:hAnsi="Times New Roman"/>
+        </w:rPr>
+      </w:pPr>
+      <w:r>
+        <w:rPr>
+          <w:rFonts w:ascii="Times New Roman" w:hAnsi="Times New Roman"/>
+        </w:rPr>
+        <w:t xml:space="preserve">    </w:t>
+      </w:r>
+      <w:r>
+        <w:rPr>
+          <w:rFonts w:ascii="Times New Roman" w:hAnsi="Times New Roman"/>
+        </w:rPr>
+        <w:t>for(A=1;A&lt;10;A++){</w:t>
+      </w:r>
+    </w:p>
+    <w:p>
+      <w:pPr>
+        <w:pStyle w:val="Normal"/>
+        <w:bidi w:val="0"/>
+        <w:spacing w:lineRule="auto" w:line="240" w:before="0" w:after="200"/>
+        <w:contextualSpacing/>
+        <w:jc w:val="left"/>
+        <w:rPr>
+          <w:rFonts w:ascii="Times New Roman" w:hAnsi="Times New Roman"/>
+        </w:rPr>
+      </w:pPr>
+      <w:r>
+        <w:rPr>
+          <w:rFonts w:ascii="Times New Roman" w:hAnsi="Times New Roman"/>
+        </w:rPr>
+        <w:t xml:space="preserve">        </w:t>
+      </w:r>
+      <w:r>
+        <w:rPr>
+          <w:rFonts w:ascii="Times New Roman" w:hAnsi="Times New Roman"/>
+        </w:rPr>
+        <w:t>for(B=0;B&lt;10;B++){</w:t>
+      </w:r>
+    </w:p>
+    <w:p>
+      <w:pPr>
+        <w:pStyle w:val="Normal"/>
+        <w:bidi w:val="0"/>
+        <w:spacing w:lineRule="auto" w:line="240" w:before="0" w:after="200"/>
+        <w:contextualSpacing/>
+        <w:jc w:val="left"/>
+        <w:rPr>
+          <w:rFonts w:ascii="Times New Roman" w:hAnsi="Times New Roman"/>
+        </w:rPr>
+      </w:pPr>
+      <w:r>
+        <w:rPr>
+          <w:rFonts w:ascii="Times New Roman" w:hAnsi="Times New Roman"/>
+        </w:rPr>
+        <w:t xml:space="preserve">            </w:t>
+      </w:r>
+      <w:r>
+        <w:rPr>
+          <w:rFonts w:ascii="Times New Roman" w:hAnsi="Times New Roman"/>
+        </w:rPr>
+        <w:t>j=A*1000+A*100+B*10+B*1;</w:t>
+      </w:r>
+    </w:p>
+    <w:p>
+      <w:pPr>
+        <w:pStyle w:val="Normal"/>
+        <w:bidi w:val="0"/>
+        <w:spacing w:lineRule="auto" w:line="240" w:before="0" w:after="200"/>
+        <w:contextualSpacing/>
+        <w:jc w:val="left"/>
+        <w:rPr>
+          <w:rFonts w:ascii="Times New Roman" w:hAnsi="Times New Roman"/>
+        </w:rPr>
+      </w:pPr>
+      <w:r>
+        <w:rPr>
+          <w:rFonts w:ascii="Times New Roman" w:hAnsi="Times New Roman"/>
+        </w:rPr>
+        <w:t xml:space="preserve">            </w:t>
+      </w:r>
+      <w:r>
+        <w:rPr>
+          <w:rFonts w:ascii="Times New Roman" w:hAnsi="Times New Roman"/>
+        </w:rPr>
+        <w:t>sqr(j);</w:t>
+      </w:r>
+    </w:p>
+    <w:p>
+      <w:pPr>
+        <w:pStyle w:val="Normal"/>
+        <w:bidi w:val="0"/>
+        <w:spacing w:lineRule="auto" w:line="240" w:before="0" w:after="200"/>
+        <w:contextualSpacing/>
+        <w:jc w:val="left"/>
+        <w:rPr>
+          <w:rFonts w:ascii="Times New Roman" w:hAnsi="Times New Roman"/>
+        </w:rPr>
+      </w:pPr>
+      <w:r>
+        <w:rPr>
+          <w:rFonts w:ascii="Times New Roman" w:hAnsi="Times New Roman"/>
+        </w:rPr>
+        <w:t xml:space="preserve">        </w:t>
+      </w:r>
+      <w:r>
+        <w:rPr>
+          <w:rFonts w:ascii="Times New Roman" w:hAnsi="Times New Roman"/>
+        </w:rPr>
+        <w:t>}</w:t>
+      </w:r>
+    </w:p>
+    <w:p>
+      <w:pPr>
+        <w:pStyle w:val="Normal"/>
+        <w:bidi w:val="0"/>
+        <w:spacing w:lineRule="auto" w:line="240" w:before="0" w:after="200"/>
+        <w:contextualSpacing/>
+        <w:jc w:val="left"/>
+        <w:rPr>
+          <w:rFonts w:ascii="Times New Roman" w:hAnsi="Times New Roman"/>
+        </w:rPr>
+      </w:pPr>
+      <w:r>
+        <w:rPr>
+          <w:rFonts w:ascii="Times New Roman" w:hAnsi="Times New Roman"/>
+        </w:rPr>
+        <w:t xml:space="preserve">    </w:t>
+      </w:r>
+      <w:r>
+        <w:rPr>
+          <w:rFonts w:ascii="Times New Roman" w:hAnsi="Times New Roman"/>
+        </w:rPr>
+        <w:t>}</w:t>
+      </w:r>
+    </w:p>
+    <w:p>
+      <w:pPr>
+        <w:pStyle w:val="Normal"/>
+        <w:bidi w:val="0"/>
+        <w:spacing w:lineRule="auto" w:line="240" w:before="0" w:after="200"/>
+        <w:contextualSpacing/>
+        <w:jc w:val="left"/>
+        <w:rPr>
+          <w:rFonts w:ascii="Times New Roman" w:hAnsi="Times New Roman"/>
+        </w:rPr>
+      </w:pPr>
+      <w:r>
+        <w:rPr>
+          <w:rFonts w:ascii="Times New Roman" w:hAnsi="Times New Roman"/>
+        </w:rPr>
+        <w:t>}</w:t>
+      </w:r>
+    </w:p>
+    <w:p>
+      <w:pPr>
+        <w:pStyle w:val="Normal"/>
+        <w:bidi w:val="0"/>
+        <w:spacing w:lineRule="auto" w:line="240" w:before="0" w:after="200"/>
+        <w:contextualSpacing/>
+        <w:jc w:val="left"/>
+        <w:rPr>
+          <w:rFonts w:ascii="Times New Roman" w:hAnsi="Times New Roman"/>
+        </w:rPr>
+      </w:pPr>
+      <w:r>
+        <w:rPr>
+          <w:rFonts w:ascii="Times New Roman" w:hAnsi="Times New Roman"/>
+        </w:rPr>
+        <w:t>int sqr(int x){</w:t>
+      </w:r>
+    </w:p>
+    <w:p>
+      <w:pPr>
+        <w:pStyle w:val="Normal"/>
+        <w:bidi w:val="0"/>
+        <w:spacing w:lineRule="auto" w:line="240" w:before="0" w:after="200"/>
+        <w:contextualSpacing/>
+        <w:jc w:val="left"/>
+        <w:rPr>
+          <w:rFonts w:ascii="Times New Roman" w:hAnsi="Times New Roman"/>
+        </w:rPr>
+      </w:pPr>
+      <w:r>
+        <w:rPr>
+          <w:rFonts w:ascii="Times New Roman" w:hAnsi="Times New Roman"/>
+        </w:rPr>
+        <w:t xml:space="preserve">    </w:t>
+      </w:r>
+      <w:r>
+        <w:rPr>
+          <w:rFonts w:ascii="Times New Roman" w:hAnsi="Times New Roman"/>
+        </w:rPr>
+        <w:t>int i;</w:t>
+      </w:r>
+    </w:p>
+    <w:p>
+      <w:pPr>
+        <w:pStyle w:val="Normal"/>
+        <w:bidi w:val="0"/>
+        <w:spacing w:lineRule="auto" w:line="240" w:before="0" w:after="200"/>
+        <w:contextualSpacing/>
+        <w:jc w:val="left"/>
+        <w:rPr>
+          <w:rFonts w:ascii="Times New Roman" w:hAnsi="Times New Roman"/>
+        </w:rPr>
+      </w:pPr>
+      <w:r>
+        <w:rPr>
+          <w:rFonts w:ascii="Times New Roman" w:hAnsi="Times New Roman"/>
+        </w:rPr>
+        <w:t xml:space="preserve">    </w:t>
+      </w:r>
+      <w:r>
+        <w:rPr>
+          <w:rFonts w:ascii="Times New Roman" w:hAnsi="Times New Roman"/>
+        </w:rPr>
+        <w:t>for(i=0;i&lt;x/4;i++){</w:t>
+      </w:r>
+    </w:p>
+    <w:p>
+      <w:pPr>
+        <w:pStyle w:val="Normal"/>
+        <w:bidi w:val="0"/>
+        <w:spacing w:lineRule="auto" w:line="240" w:before="0" w:after="200"/>
+        <w:contextualSpacing/>
+        <w:jc w:val="left"/>
+        <w:rPr>
+          <w:rFonts w:ascii="Times New Roman" w:hAnsi="Times New Roman"/>
+        </w:rPr>
+      </w:pPr>
+      <w:r>
+        <w:rPr>
+          <w:rFonts w:ascii="Times New Roman" w:hAnsi="Times New Roman"/>
+        </w:rPr>
+        <w:t xml:space="preserve">        </w:t>
+      </w:r>
+      <w:r>
+        <w:rPr>
+          <w:rFonts w:ascii="Times New Roman" w:hAnsi="Times New Roman"/>
+        </w:rPr>
+        <w:t>if(i*i==x){printf("%d %d\n",x,i);}</w:t>
+      </w:r>
+    </w:p>
+    <w:p>
+      <w:pPr>
+        <w:pStyle w:val="Normal"/>
+        <w:bidi w:val="0"/>
+        <w:spacing w:lineRule="auto" w:line="240" w:before="0" w:after="200"/>
+        <w:contextualSpacing/>
+        <w:jc w:val="left"/>
+        <w:rPr>
+          <w:rFonts w:ascii="Times New Roman" w:hAnsi="Times New Roman"/>
+        </w:rPr>
+      </w:pPr>
+      <w:r>
+        <w:rPr>
+          <w:rFonts w:ascii="Times New Roman" w:hAnsi="Times New Roman"/>
+        </w:rPr>
+        <w:t xml:space="preserve">    </w:t>
+      </w:r>
+      <w:r>
+        <w:rPr>
+          <w:rFonts w:ascii="Times New Roman" w:hAnsi="Times New Roman"/>
+        </w:rPr>
+        <w:t>}</w:t>
+      </w:r>
+    </w:p>
+    <w:p>
+      <w:pPr>
+        <w:pStyle w:val="Normal"/>
+        <w:bidi w:val="0"/>
+        <w:spacing w:lineRule="auto" w:line="240" w:before="0" w:after="200"/>
+        <w:contextualSpacing/>
+        <w:jc w:val="left"/>
+        <w:rPr>
+          <w:rFonts w:ascii="Times New Roman" w:hAnsi="Times New Roman"/>
+        </w:rPr>
+      </w:pPr>
+      <w:r>
+        <w:rPr>
+          <w:rFonts w:ascii="Times New Roman" w:hAnsi="Times New Roman"/>
+          <w:b/>
+          <w:bCs/>
+          <w:i/>
+          <w:iCs/>
+        </w:rPr>
+        <w:t>//7. Write a function which takes a string as input from user and returns the length of that //string without using any string library functions. Call this function from mail function.</w:t>
+      </w:r>
+    </w:p>
+    <w:p>
+      <w:pPr>
+        <w:pStyle w:val="Normal"/>
+        <w:bidi w:val="0"/>
+        <w:spacing w:lineRule="auto" w:line="240" w:before="0" w:after="200"/>
+        <w:contextualSpacing/>
+        <w:jc w:val="left"/>
+        <w:rPr>
+          <w:rFonts w:ascii="Times New Roman" w:hAnsi="Times New Roman"/>
+          <w:b/>
+          <w:b/>
+          <w:bCs/>
+          <w:i/>
+          <w:i/>
+          <w:iCs/>
+        </w:rPr>
+      </w:pPr>
+      <w:r>
+        <w:rPr>
+          <w:rFonts w:ascii="Times New Roman" w:hAnsi="Times New Roman"/>
+          <w:b/>
+          <w:bCs/>
+          <w:i/>
+          <w:iCs/>
+        </w:rPr>
+      </w:r>
+    </w:p>
+    <w:p>
+      <w:pPr>
+        <w:pStyle w:val="Normal"/>
+        <w:bidi w:val="0"/>
+        <w:spacing w:lineRule="auto" w:line="240" w:before="0" w:after="200"/>
+        <w:contextualSpacing/>
+        <w:jc w:val="left"/>
+        <w:rPr>
+          <w:rFonts w:ascii="Times New Roman" w:hAnsi="Times New Roman"/>
+        </w:rPr>
+      </w:pPr>
+      <w:r>
+        <w:rPr>
+          <w:rFonts w:ascii="Times New Roman" w:hAnsi="Times New Roman"/>
+        </w:rPr>
+        <w:t>#include&lt;stdio.h&gt;</w:t>
+      </w:r>
+    </w:p>
+    <w:p>
+      <w:pPr>
+        <w:pStyle w:val="Normal"/>
+        <w:bidi w:val="0"/>
+        <w:spacing w:lineRule="auto" w:line="240" w:before="0" w:after="200"/>
+        <w:contextualSpacing/>
+        <w:jc w:val="left"/>
+        <w:rPr>
+          <w:rFonts w:ascii="Times New Roman" w:hAnsi="Times New Roman"/>
+        </w:rPr>
+      </w:pPr>
+      <w:r>
+        <w:rPr>
+          <w:rFonts w:ascii="Times New Roman" w:hAnsi="Times New Roman"/>
+        </w:rPr>
+        <w:t>int len(char *c);</w:t>
+      </w:r>
+    </w:p>
+    <w:p>
+      <w:pPr>
+        <w:pStyle w:val="Normal"/>
+        <w:bidi w:val="0"/>
+        <w:spacing w:lineRule="auto" w:line="240" w:before="0" w:after="200"/>
+        <w:contextualSpacing/>
+        <w:jc w:val="left"/>
+        <w:rPr>
+          <w:rFonts w:ascii="Times New Roman" w:hAnsi="Times New Roman"/>
+        </w:rPr>
+      </w:pPr>
+      <w:r>
+        <w:rPr>
+          <w:rFonts w:ascii="Times New Roman" w:hAnsi="Times New Roman"/>
+        </w:rPr>
+        <w:t>void main(){</w:t>
+      </w:r>
+    </w:p>
+    <w:p>
+      <w:pPr>
+        <w:pStyle w:val="Normal"/>
+        <w:bidi w:val="0"/>
+        <w:spacing w:lineRule="auto" w:line="240" w:before="0" w:after="200"/>
+        <w:contextualSpacing/>
+        <w:jc w:val="left"/>
+        <w:rPr>
+          <w:rFonts w:ascii="Times New Roman" w:hAnsi="Times New Roman"/>
+        </w:rPr>
+      </w:pPr>
+      <w:r>
+        <w:rPr>
+          <w:rFonts w:ascii="Times New Roman" w:hAnsi="Times New Roman"/>
+        </w:rPr>
+        <w:t xml:space="preserve">    </w:t>
+      </w:r>
+      <w:r>
+        <w:rPr>
+          <w:rFonts w:ascii="Times New Roman" w:hAnsi="Times New Roman"/>
+        </w:rPr>
+        <w:t>char str[20];</w:t>
+      </w:r>
+    </w:p>
+    <w:p>
+      <w:pPr>
+        <w:pStyle w:val="Normal"/>
+        <w:bidi w:val="0"/>
+        <w:spacing w:lineRule="auto" w:line="240" w:before="0" w:after="200"/>
+        <w:contextualSpacing/>
+        <w:jc w:val="left"/>
+        <w:rPr>
+          <w:rFonts w:ascii="Times New Roman" w:hAnsi="Times New Roman"/>
+        </w:rPr>
+      </w:pPr>
+      <w:r>
+        <w:rPr>
+          <w:rFonts w:ascii="Times New Roman" w:hAnsi="Times New Roman"/>
+        </w:rPr>
+        <w:t xml:space="preserve">    </w:t>
+      </w:r>
+      <w:r>
+        <w:rPr>
+          <w:rFonts w:ascii="Times New Roman" w:hAnsi="Times New Roman"/>
+        </w:rPr>
+        <w:t>printf("Enter the String = ");</w:t>
+      </w:r>
+    </w:p>
+    <w:p>
+      <w:pPr>
+        <w:pStyle w:val="Normal"/>
+        <w:bidi w:val="0"/>
+        <w:spacing w:lineRule="auto" w:line="240" w:before="0" w:after="200"/>
+        <w:contextualSpacing/>
+        <w:jc w:val="left"/>
+        <w:rPr>
+          <w:rFonts w:ascii="Times New Roman" w:hAnsi="Times New Roman"/>
+        </w:rPr>
+      </w:pPr>
+      <w:r>
+        <w:rPr>
+          <w:rFonts w:ascii="Times New Roman" w:hAnsi="Times New Roman"/>
+        </w:rPr>
+        <w:t xml:space="preserve">    </w:t>
+      </w:r>
+      <w:r>
+        <w:rPr>
+          <w:rFonts w:ascii="Times New Roman" w:hAnsi="Times New Roman"/>
+        </w:rPr>
+        <w:t>scanf("%s",str);</w:t>
+      </w:r>
+    </w:p>
+    <w:p>
+      <w:pPr>
+        <w:pStyle w:val="Normal"/>
+        <w:bidi w:val="0"/>
+        <w:spacing w:lineRule="auto" w:line="240" w:before="0" w:after="200"/>
+        <w:contextualSpacing/>
+        <w:jc w:val="left"/>
+        <w:rPr>
+          <w:rFonts w:ascii="Times New Roman" w:hAnsi="Times New Roman"/>
+        </w:rPr>
+      </w:pPr>
+      <w:r>
+        <w:rPr>
+          <w:rFonts w:ascii="Times New Roman" w:hAnsi="Times New Roman"/>
+        </w:rPr>
+        <w:t xml:space="preserve">    </w:t>
+      </w:r>
+      <w:r>
+        <w:rPr>
+          <w:rFonts w:ascii="Times New Roman" w:hAnsi="Times New Roman"/>
+        </w:rPr>
+        <w:t>printf("Length of string = %d",len(str));</w:t>
+      </w:r>
+    </w:p>
+    <w:p>
+      <w:pPr>
+        <w:pStyle w:val="Normal"/>
+        <w:bidi w:val="0"/>
+        <w:spacing w:lineRule="auto" w:line="240" w:before="0" w:after="200"/>
+        <w:contextualSpacing/>
+        <w:jc w:val="left"/>
+        <w:rPr>
+          <w:rFonts w:ascii="Times New Roman" w:hAnsi="Times New Roman"/>
+        </w:rPr>
+      </w:pPr>
+      <w:r>
+        <w:rPr>
+          <w:rFonts w:ascii="Times New Roman" w:hAnsi="Times New Roman"/>
+        </w:rPr>
+        <w:t>}</w:t>
+      </w:r>
+    </w:p>
+    <w:p>
+      <w:pPr>
+        <w:pStyle w:val="Normal"/>
+        <w:bidi w:val="0"/>
+        <w:spacing w:lineRule="auto" w:line="240" w:before="0" w:after="200"/>
+        <w:contextualSpacing/>
+        <w:jc w:val="left"/>
+        <w:rPr>
+          <w:rFonts w:ascii="Times New Roman" w:hAnsi="Times New Roman"/>
+        </w:rPr>
+      </w:pPr>
+      <w:r>
+        <w:rPr>
+          <w:rFonts w:ascii="Times New Roman" w:hAnsi="Times New Roman"/>
+        </w:rPr>
+        <w:t>int len(char *c){</w:t>
+      </w:r>
+    </w:p>
+    <w:p>
+      <w:pPr>
+        <w:pStyle w:val="Normal"/>
+        <w:bidi w:val="0"/>
+        <w:spacing w:lineRule="auto" w:line="240" w:before="0" w:after="200"/>
+        <w:contextualSpacing/>
+        <w:jc w:val="left"/>
+        <w:rPr>
+          <w:rFonts w:ascii="Times New Roman" w:hAnsi="Times New Roman"/>
+        </w:rPr>
+      </w:pPr>
+      <w:r>
+        <w:rPr>
+          <w:rFonts w:ascii="Times New Roman" w:hAnsi="Times New Roman"/>
+        </w:rPr>
+        <w:t xml:space="preserve">    </w:t>
+      </w:r>
+      <w:r>
+        <w:rPr>
+          <w:rFonts w:ascii="Times New Roman" w:hAnsi="Times New Roman"/>
+        </w:rPr>
+        <w:t>int i=0;</w:t>
+      </w:r>
+    </w:p>
+    <w:p>
+      <w:pPr>
+        <w:pStyle w:val="Normal"/>
+        <w:bidi w:val="0"/>
+        <w:spacing w:lineRule="auto" w:line="240" w:before="0" w:after="200"/>
+        <w:contextualSpacing/>
+        <w:jc w:val="left"/>
+        <w:rPr>
+          <w:rFonts w:ascii="Times New Roman" w:hAnsi="Times New Roman"/>
+        </w:rPr>
+      </w:pPr>
+      <w:r>
+        <w:rPr>
+          <w:rFonts w:ascii="Times New Roman" w:hAnsi="Times New Roman"/>
+        </w:rPr>
+        <w:t xml:space="preserve">    </w:t>
+      </w:r>
+      <w:r>
+        <w:rPr>
+          <w:rFonts w:ascii="Times New Roman" w:hAnsi="Times New Roman"/>
+        </w:rPr>
+        <w:t>while(c[i]!='\0'){</w:t>
+      </w:r>
+    </w:p>
+    <w:p>
+      <w:pPr>
+        <w:pStyle w:val="Normal"/>
+        <w:bidi w:val="0"/>
+        <w:spacing w:lineRule="auto" w:line="240" w:before="0" w:after="200"/>
+        <w:contextualSpacing/>
+        <w:jc w:val="left"/>
+        <w:rPr>
+          <w:rFonts w:ascii="Times New Roman" w:hAnsi="Times New Roman"/>
+        </w:rPr>
+      </w:pPr>
+      <w:r>
+        <w:rPr>
+          <w:rFonts w:ascii="Times New Roman" w:hAnsi="Times New Roman"/>
+        </w:rPr>
+        <w:t xml:space="preserve">        </w:t>
+      </w:r>
+      <w:r>
+        <w:rPr>
+          <w:rFonts w:ascii="Times New Roman" w:hAnsi="Times New Roman"/>
+        </w:rPr>
+        <w:t>i++;</w:t>
+      </w:r>
+    </w:p>
+    <w:p>
+      <w:pPr>
+        <w:pStyle w:val="Normal"/>
+        <w:bidi w:val="0"/>
+        <w:spacing w:lineRule="auto" w:line="240" w:before="0" w:after="200"/>
+        <w:contextualSpacing/>
+        <w:jc w:val="left"/>
+        <w:rPr>
+          <w:rFonts w:ascii="Times New Roman" w:hAnsi="Times New Roman"/>
+        </w:rPr>
+      </w:pPr>
+      <w:r>
+        <w:rPr>
+          <w:rFonts w:ascii="Times New Roman" w:hAnsi="Times New Roman"/>
+        </w:rPr>
+        <w:t xml:space="preserve">    </w:t>
+      </w:r>
+      <w:r>
+        <w:rPr>
+          <w:rFonts w:ascii="Times New Roman" w:hAnsi="Times New Roman"/>
+        </w:rPr>
+        <w:t>}</w:t>
+      </w:r>
+    </w:p>
+    <w:p>
+      <w:pPr>
+        <w:pStyle w:val="Normal"/>
+        <w:bidi w:val="0"/>
+        <w:spacing w:lineRule="auto" w:line="240" w:before="0" w:after="200"/>
+        <w:contextualSpacing/>
+        <w:jc w:val="left"/>
+        <w:rPr>
+          <w:rFonts w:ascii="Times New Roman" w:hAnsi="Times New Roman"/>
+        </w:rPr>
+      </w:pPr>
+      <w:r>
+        <w:rPr>
+          <w:rFonts w:ascii="Times New Roman" w:hAnsi="Times New Roman"/>
+        </w:rPr>
+        <w:t xml:space="preserve">    </w:t>
+      </w:r>
+      <w:r>
+        <w:rPr>
+          <w:rFonts w:ascii="Times New Roman" w:hAnsi="Times New Roman"/>
+        </w:rPr>
+        <w:t>return i;</w:t>
+      </w:r>
+    </w:p>
+    <w:p>
+      <w:pPr>
+        <w:pStyle w:val="Normal"/>
+        <w:bidi w:val="0"/>
+        <w:spacing w:lineRule="auto" w:line="240" w:before="0" w:after="200"/>
+        <w:contextualSpacing/>
+        <w:jc w:val="left"/>
+        <w:rPr>
+          <w:rFonts w:ascii="Times New Roman" w:hAnsi="Times New Roman"/>
+        </w:rPr>
+      </w:pPr>
+      <w:r>
+        <w:rPr>
+          <w:rFonts w:ascii="Times New Roman" w:hAnsi="Times New Roman"/>
+        </w:rPr>
+        <w:t>}</w:t>
+      </w:r>
+    </w:p>
+    <w:p>
+      <w:pPr>
+        <w:pStyle w:val="Normal"/>
+        <w:bidi w:val="0"/>
+        <w:spacing w:lineRule="auto" w:line="240" w:before="0" w:after="200"/>
+        <w:contextualSpacing/>
+        <w:jc w:val="left"/>
+        <w:rPr>
+          <w:rFonts w:ascii="Times New Roman" w:hAnsi="Times New Roman" w:cs="Times New Roman"/>
+          <w:b/>
           <w:b/>
           <w:sz w:val="24"/>
           <w:szCs w:val="24"/>
         </w:rPr>
-      </w:r>
-    </w:p>
-    <w:p>
-      <w:pPr>
-        <w:pStyle w:val="Normal"/>
-        <w:bidi w:val="0"/>
-        <w:spacing w:lineRule="auto" w:line="240" w:before="0" w:after="200"/>
-        <w:contextualSpacing/>
-        <w:jc w:val="left"/>
-        <w:rPr>
-          <w:rFonts w:ascii="Times New Roman" w:hAnsi="Times New Roman"/>
-          <w:b/>
-          <w:b/>
-          <w:bCs/>
-          <w:i/>
-          <w:i/>
-          <w:iCs/>
-        </w:rPr>
-      </w:pPr>
-      <w:r>
-        <w:rPr>
-          <w:rFonts w:ascii="Times New Roman" w:hAnsi="Times New Roman"/>
-          <w:b/>
-          <w:bCs/>
-          <w:i/>
-          <w:iCs/>
-        </w:rPr>
-        <w:t>//</w:t>
-      </w:r>
-      <w:r>
-        <w:rPr>
-          <w:rFonts w:ascii="Times New Roman" w:hAnsi="Times New Roman"/>
-          <w:b/>
-          <w:bCs/>
-          <w:i/>
-          <w:iCs/>
-        </w:rPr>
-        <w:t xml:space="preserve">8. </w:t>
-      </w:r>
-      <w:r>
-        <w:rPr>
-          <w:rFonts w:ascii="Times New Roman" w:hAnsi="Times New Roman"/>
-          <w:b/>
-          <w:bCs/>
-          <w:i/>
-          <w:iCs/>
-        </w:rPr>
-        <w:t xml:space="preserve">Write a function strcat(s,t) which concatenates the string t to the end of string s. </w:t>
+      </w:pPr>
+      <w:r>
+        <w:rPr>
+          <w:rFonts w:cs="Times New Roman" w:ascii="Times New Roman" w:hAnsi="Times New Roman"/>
+          <w:b/>
+          <w:sz w:val="24"/>
+          <w:szCs w:val="24"/>
+        </w:rPr>
+      </w:r>
+    </w:p>
+    <w:p>
+      <w:pPr>
+        <w:pStyle w:val="Normal"/>
+        <w:bidi w:val="0"/>
+        <w:spacing w:lineRule="auto" w:line="240" w:before="0" w:after="200"/>
+        <w:contextualSpacing/>
+        <w:jc w:val="left"/>
+        <w:rPr>
+          <w:rFonts w:ascii="Times New Roman" w:hAnsi="Times New Roman"/>
+          <w:b/>
+          <w:b/>
+          <w:bCs/>
+          <w:i/>
+          <w:i/>
+          <w:iCs/>
+        </w:rPr>
+      </w:pPr>
+      <w:r>
+        <w:rPr>
+          <w:rFonts w:ascii="Times New Roman" w:hAnsi="Times New Roman"/>
+          <w:b/>
+          <w:bCs/>
+          <w:i/>
+          <w:iCs/>
+        </w:rPr>
+        <w:t xml:space="preserve">//8. Write a function strcat(s,t) which concatenates the string t to the end of string s. </w:t>
       </w:r>
     </w:p>
     <w:p>
@@ -4724,22 +4708,34 @@
         <w:jc w:val="left"/>
         <w:rPr>
           <w:rFonts w:ascii="Times New Roman" w:hAnsi="Times New Roman"/>
-          <w:b/>
-          <w:b/>
-          <w:bCs/>
-          <w:i/>
-          <w:i/>
-          <w:iCs/>
-        </w:rPr>
-      </w:pPr>
-      <w:r>
-        <w:rPr>
-          <w:rFonts w:ascii="Times New Roman" w:hAnsi="Times New Roman"/>
-          <w:b/>
-          <w:bCs/>
-          <w:i/>
-          <w:iCs/>
-        </w:rPr>
+        </w:rPr>
+      </w:pPr>
+      <w:r>
+        <w:rPr/>
+      </w:r>
+    </w:p>
+    <w:p>
+      <w:pPr>
+        <w:pStyle w:val="ListParagraph"/>
+        <w:bidi w:val="0"/>
+        <w:spacing w:lineRule="atLeast" w:line="100" w:before="0" w:after="0"/>
+        <w:ind w:left="360" w:hanging="0"/>
+        <w:contextualSpacing/>
+        <w:jc w:val="both"/>
+        <w:rPr>
+          <w:rFonts w:ascii="Times New Roman" w:hAnsi="Times New Roman"/>
+        </w:rPr>
+      </w:pPr>
+      <w:r>
+        <w:rPr>
+          <w:rFonts w:eastAsia="Calibri" w:cs="Times New Roman" w:ascii="Times New Roman" w:hAnsi="Times New Roman"/>
+          <w:b/>
+          <w:bCs/>
+          <w:color w:val="000000"/>
+          <w:sz w:val="30"/>
+          <w:szCs w:val="30"/>
+        </w:rPr>
+        <w:t>Advance practice problems -</w:t>
       </w:r>
     </w:p>
     <w:p>
@@ -6410,27 +6406,7 @@
           <w:szCs w:val="20"/>
           <w:u w:val="single"/>
         </w:rPr>
-        <w:t xml:space="preserve">Lab Exercise </w:t>
-      </w:r>
-      <w:r>
-        <w:rPr>
-          <w:rFonts w:cs="Times New Roman" w:ascii="Times New Roman" w:hAnsi="Times New Roman"/>
-          <w:b/>
-          <w:sz w:val="36"/>
-          <w:szCs w:val="20"/>
-          <w:u w:val="single"/>
-        </w:rPr>
-        <w:t>2</w:t>
-      </w:r>
-      <w:r>
-        <w:rPr>
-          <w:rFonts w:cs="Times New Roman" w:ascii="Times New Roman" w:hAnsi="Times New Roman"/>
-          <w:b/>
-          <w:sz w:val="36"/>
-          <w:szCs w:val="20"/>
-          <w:u w:val="single"/>
-        </w:rPr>
-        <w:t>:  Revisiting C</w:t>
+        <w:t>Lab Exercise 2:  Revisiting C</w:t>
       </w:r>
     </w:p>
     <w:p>
@@ -8785,43 +8761,1146 @@
         </w:rPr>
       </w:pPr>
       <w:r>
-        <w:rPr>
-          <w:rFonts w:ascii="Times New Roman" w:hAnsi="Times New Roman"/>
-        </w:rPr>
-      </w:r>
-    </w:p>
-    <w:p>
-      <w:pPr>
-        <w:pStyle w:val="Normal"/>
-        <w:bidi w:val="0"/>
-        <w:spacing w:lineRule="auto" w:line="240" w:before="0" w:after="200"/>
-        <w:contextualSpacing/>
-        <w:jc w:val="left"/>
-        <w:rPr>
-          <w:rFonts w:ascii="Times New Roman" w:hAnsi="Times New Roman"/>
-        </w:rPr>
-      </w:pPr>
-      <w:r>
-        <w:rPr>
-          <w:rFonts w:ascii="Times New Roman" w:hAnsi="Times New Roman"/>
-        </w:rPr>
-      </w:r>
-    </w:p>
-    <w:p>
-      <w:pPr>
-        <w:pStyle w:val="Normal"/>
-        <w:bidi w:val="0"/>
-        <w:spacing w:lineRule="auto" w:line="240" w:before="0" w:after="200"/>
-        <w:contextualSpacing/>
-        <w:jc w:val="left"/>
-        <w:rPr>
-          <w:rFonts w:ascii="Times New Roman" w:hAnsi="Times New Roman"/>
-        </w:rPr>
-      </w:pPr>
-      <w:r>
-        <w:rPr>
-          <w:rFonts w:ascii="Times New Roman" w:hAnsi="Times New Roman"/>
-        </w:rPr>
+        <w:rPr/>
+      </w:r>
+    </w:p>
+    <w:p>
+      <w:pPr>
+        <w:pStyle w:val="ListParagraph"/>
+        <w:bidi w:val="0"/>
+        <w:spacing w:lineRule="atLeast" w:line="100" w:before="0" w:after="0"/>
+        <w:ind w:hanging="0"/>
+        <w:contextualSpacing/>
+        <w:jc w:val="both"/>
+        <w:rPr>
+          <w:rFonts w:ascii="Times New Roman" w:hAnsi="Times New Roman"/>
+        </w:rPr>
+      </w:pPr>
+      <w:r>
+        <w:rPr>
+          <w:rFonts w:eastAsia="Calibri" w:cs="Times New Roman" w:ascii="Times New Roman" w:hAnsi="Times New Roman"/>
+          <w:b/>
+          <w:bCs/>
+          <w:color w:val="000000"/>
+          <w:sz w:val="30"/>
+          <w:szCs w:val="30"/>
+        </w:rPr>
+        <w:t>Advance practice problems-</w:t>
+      </w:r>
+    </w:p>
+    <w:p>
+      <w:pPr>
+        <w:pStyle w:val="ListParagraph"/>
+        <w:bidi w:val="0"/>
+        <w:spacing w:lineRule="atLeast" w:line="100" w:before="0" w:after="0"/>
+        <w:ind w:hanging="0"/>
+        <w:contextualSpacing/>
+        <w:jc w:val="both"/>
+        <w:rPr>
+          <w:rFonts w:ascii="Times New Roman" w:hAnsi="Times New Roman"/>
+        </w:rPr>
+      </w:pPr>
+      <w:r>
+        <w:rPr>
+          <w:rFonts w:ascii="Times New Roman" w:hAnsi="Times New Roman"/>
+        </w:rPr>
+        <w:t>/* 1. Write a C++ program to find the highest occurring digit in prime numbers in a given range.</w:t>
+      </w:r>
+    </w:p>
+    <w:p>
+      <w:pPr>
+        <w:pStyle w:val="ListParagraph"/>
+        <w:bidi w:val="0"/>
+        <w:spacing w:lineRule="atLeast" w:line="100" w:before="0" w:after="0"/>
+        <w:ind w:hanging="0"/>
+        <w:contextualSpacing/>
+        <w:jc w:val="both"/>
+        <w:rPr>
+          <w:rFonts w:ascii="Times New Roman" w:hAnsi="Times New Roman"/>
+        </w:rPr>
+      </w:pPr>
+      <w:r>
+        <w:rPr>
+          <w:rFonts w:ascii="Times New Roman" w:hAnsi="Times New Roman"/>
+        </w:rPr>
+        <w:t xml:space="preserve">   </w:t>
+      </w:r>
+      <w:r>
+        <w:rPr>
+          <w:rFonts w:ascii="Times New Roman" w:hAnsi="Times New Roman"/>
+        </w:rPr>
+        <w:t xml:space="preserve">Given a range L to R, the task is to find the highest occurring digit in prime numbers lie between L </w:t>
+      </w:r>
+    </w:p>
+    <w:p>
+      <w:pPr>
+        <w:pStyle w:val="ListParagraph"/>
+        <w:bidi w:val="0"/>
+        <w:spacing w:lineRule="atLeast" w:line="100" w:before="0" w:after="0"/>
+        <w:ind w:hanging="0"/>
+        <w:contextualSpacing/>
+        <w:jc w:val="both"/>
+        <w:rPr>
+          <w:rFonts w:ascii="Times New Roman" w:hAnsi="Times New Roman"/>
+        </w:rPr>
+      </w:pPr>
+      <w:r>
+        <w:rPr>
+          <w:rFonts w:ascii="Times New Roman" w:hAnsi="Times New Roman"/>
+        </w:rPr>
+        <w:t xml:space="preserve">   </w:t>
+      </w:r>
+      <w:r>
+        <w:rPr>
+          <w:rFonts w:ascii="Times New Roman" w:hAnsi="Times New Roman"/>
+        </w:rPr>
+        <w:t xml:space="preserve">and R (both inclusive). If multiple digits have same highest frequency print the largest of them. </w:t>
+      </w:r>
+    </w:p>
+    <w:p>
+      <w:pPr>
+        <w:pStyle w:val="ListParagraph"/>
+        <w:bidi w:val="0"/>
+        <w:spacing w:lineRule="atLeast" w:line="100" w:before="0" w:after="0"/>
+        <w:ind w:hanging="0"/>
+        <w:contextualSpacing/>
+        <w:jc w:val="both"/>
+        <w:rPr>
+          <w:rFonts w:ascii="Times New Roman" w:hAnsi="Times New Roman"/>
+        </w:rPr>
+      </w:pPr>
+      <w:r>
+        <w:rPr>
+          <w:rFonts w:ascii="Times New Roman" w:hAnsi="Times New Roman"/>
+        </w:rPr>
+        <w:t xml:space="preserve">   </w:t>
+      </w:r>
+      <w:r>
+        <w:rPr>
+          <w:rFonts w:ascii="Times New Roman" w:hAnsi="Times New Roman"/>
+        </w:rPr>
+        <w:t>If no prime number occurs between L and R, output -1.</w:t>
+      </w:r>
+    </w:p>
+    <w:p>
+      <w:pPr>
+        <w:pStyle w:val="ListParagraph"/>
+        <w:bidi w:val="0"/>
+        <w:spacing w:lineRule="atLeast" w:line="100" w:before="0" w:after="0"/>
+        <w:ind w:hanging="0"/>
+        <w:contextualSpacing/>
+        <w:jc w:val="both"/>
+        <w:rPr>
+          <w:rFonts w:ascii="Times New Roman" w:hAnsi="Times New Roman"/>
+        </w:rPr>
+      </w:pPr>
+      <w:r>
+        <w:rPr>
+          <w:rFonts w:ascii="Times New Roman" w:hAnsi="Times New Roman"/>
+        </w:rPr>
+        <w:t xml:space="preserve">   </w:t>
+      </w:r>
+      <w:r>
+        <w:rPr>
+          <w:rFonts w:ascii="Times New Roman" w:hAnsi="Times New Roman"/>
+        </w:rPr>
+        <w:t>Examples:</w:t>
+      </w:r>
+    </w:p>
+    <w:p>
+      <w:pPr>
+        <w:pStyle w:val="ListParagraph"/>
+        <w:bidi w:val="0"/>
+        <w:spacing w:lineRule="atLeast" w:line="100" w:before="0" w:after="0"/>
+        <w:ind w:hanging="0"/>
+        <w:contextualSpacing/>
+        <w:jc w:val="both"/>
+        <w:rPr>
+          <w:rFonts w:ascii="Times New Roman" w:hAnsi="Times New Roman"/>
+        </w:rPr>
+      </w:pPr>
+      <w:r>
+        <w:rPr>
+          <w:rFonts w:ascii="Times New Roman" w:hAnsi="Times New Roman"/>
+        </w:rPr>
+        <w:t xml:space="preserve">   </w:t>
+      </w:r>
+      <w:r>
+        <w:rPr>
+          <w:rFonts w:ascii="Times New Roman" w:hAnsi="Times New Roman"/>
+        </w:rPr>
+        <w:t>Input : L = 1 and R = 20.</w:t>
+      </w:r>
+    </w:p>
+    <w:p>
+      <w:pPr>
+        <w:pStyle w:val="ListParagraph"/>
+        <w:bidi w:val="0"/>
+        <w:spacing w:lineRule="atLeast" w:line="100" w:before="0" w:after="0"/>
+        <w:ind w:hanging="0"/>
+        <w:contextualSpacing/>
+        <w:jc w:val="both"/>
+        <w:rPr>
+          <w:rFonts w:ascii="Times New Roman" w:hAnsi="Times New Roman"/>
+        </w:rPr>
+      </w:pPr>
+      <w:r>
+        <w:rPr>
+          <w:rFonts w:ascii="Times New Roman" w:hAnsi="Times New Roman"/>
+        </w:rPr>
+        <w:t xml:space="preserve">   </w:t>
+      </w:r>
+      <w:r>
+        <w:rPr>
+          <w:rFonts w:ascii="Times New Roman" w:hAnsi="Times New Roman"/>
+        </w:rPr>
+        <w:t>Output : 1</w:t>
+      </w:r>
+    </w:p>
+    <w:p>
+      <w:pPr>
+        <w:pStyle w:val="ListParagraph"/>
+        <w:bidi w:val="0"/>
+        <w:spacing w:lineRule="atLeast" w:line="100" w:before="0" w:after="0"/>
+        <w:ind w:hanging="0"/>
+        <w:contextualSpacing/>
+        <w:jc w:val="both"/>
+        <w:rPr>
+          <w:rFonts w:ascii="Times New Roman" w:hAnsi="Times New Roman"/>
+        </w:rPr>
+      </w:pPr>
+      <w:r>
+        <w:rPr>
+          <w:rFonts w:ascii="Times New Roman" w:hAnsi="Times New Roman"/>
+        </w:rPr>
+        <w:t xml:space="preserve">   </w:t>
+      </w:r>
+      <w:r>
+        <w:rPr>
+          <w:rFonts w:ascii="Times New Roman" w:hAnsi="Times New Roman"/>
+        </w:rPr>
+        <w:t>Prime number between 1 and 20 are 2, 3, 5, 7, 11, 13, 17, 19.</w:t>
+      </w:r>
+    </w:p>
+    <w:p>
+      <w:pPr>
+        <w:pStyle w:val="ListParagraph"/>
+        <w:bidi w:val="0"/>
+        <w:spacing w:lineRule="atLeast" w:line="100" w:before="0" w:after="0"/>
+        <w:ind w:hanging="0"/>
+        <w:contextualSpacing/>
+        <w:jc w:val="both"/>
+        <w:rPr>
+          <w:rFonts w:ascii="Times New Roman" w:hAnsi="Times New Roman"/>
+        </w:rPr>
+      </w:pPr>
+      <w:r>
+        <w:rPr>
+          <w:rFonts w:ascii="Times New Roman" w:hAnsi="Times New Roman"/>
+        </w:rPr>
+        <w:t xml:space="preserve">   </w:t>
+      </w:r>
+      <w:r>
+        <w:rPr>
+          <w:rFonts w:ascii="Times New Roman" w:hAnsi="Times New Roman"/>
+        </w:rPr>
+        <w:t>1 occur maximum i.e 5 times among 0 to 9.*/</w:t>
+      </w:r>
+    </w:p>
+    <w:p>
+      <w:pPr>
+        <w:pStyle w:val="ListParagraph"/>
+        <w:bidi w:val="0"/>
+        <w:spacing w:lineRule="atLeast" w:line="100" w:before="0" w:after="0"/>
+        <w:ind w:hanging="0"/>
+        <w:contextualSpacing/>
+        <w:jc w:val="both"/>
+        <w:rPr>
+          <w:rFonts w:ascii="Times New Roman" w:hAnsi="Times New Roman"/>
+        </w:rPr>
+      </w:pPr>
+      <w:r>
+        <w:rPr>
+          <w:rFonts w:ascii="Times New Roman" w:hAnsi="Times New Roman"/>
+        </w:rPr>
+        <w:t>#include&lt;stdio.h&gt;</w:t>
+      </w:r>
+    </w:p>
+    <w:p>
+      <w:pPr>
+        <w:pStyle w:val="ListParagraph"/>
+        <w:bidi w:val="0"/>
+        <w:spacing w:lineRule="atLeast" w:line="100" w:before="0" w:after="0"/>
+        <w:ind w:hanging="0"/>
+        <w:contextualSpacing/>
+        <w:jc w:val="both"/>
+        <w:rPr>
+          <w:rFonts w:ascii="Times New Roman" w:hAnsi="Times New Roman"/>
+        </w:rPr>
+      </w:pPr>
+      <w:r>
+        <w:rPr>
+          <w:rFonts w:ascii="Times New Roman" w:hAnsi="Times New Roman"/>
+        </w:rPr>
+        <w:t>static int nf[10];</w:t>
+      </w:r>
+    </w:p>
+    <w:p>
+      <w:pPr>
+        <w:pStyle w:val="ListParagraph"/>
+        <w:bidi w:val="0"/>
+        <w:spacing w:lineRule="atLeast" w:line="100" w:before="0" w:after="0"/>
+        <w:ind w:hanging="0"/>
+        <w:contextualSpacing/>
+        <w:jc w:val="both"/>
+        <w:rPr>
+          <w:rFonts w:ascii="Times New Roman" w:hAnsi="Times New Roman"/>
+        </w:rPr>
+      </w:pPr>
+      <w:r>
+        <w:rPr>
+          <w:rFonts w:ascii="Times New Roman" w:hAnsi="Times New Roman"/>
+        </w:rPr>
+        <w:t>int frq(int n){</w:t>
+      </w:r>
+    </w:p>
+    <w:p>
+      <w:pPr>
+        <w:pStyle w:val="ListParagraph"/>
+        <w:bidi w:val="0"/>
+        <w:spacing w:lineRule="atLeast" w:line="100" w:before="0" w:after="0"/>
+        <w:ind w:hanging="0"/>
+        <w:contextualSpacing/>
+        <w:jc w:val="both"/>
+        <w:rPr>
+          <w:rFonts w:ascii="Times New Roman" w:hAnsi="Times New Roman"/>
+        </w:rPr>
+      </w:pPr>
+      <w:r>
+        <w:rPr>
+          <w:rFonts w:ascii="Times New Roman" w:hAnsi="Times New Roman"/>
+        </w:rPr>
+        <w:t xml:space="preserve">   </w:t>
+      </w:r>
+      <w:r>
+        <w:rPr>
+          <w:rFonts w:ascii="Times New Roman" w:hAnsi="Times New Roman"/>
+        </w:rPr>
+        <w:t>static int n0=0,n1=0,n2=0,n3=0,n4=0,n5=0,n6=0,n7=0,n8=0,n9=0;</w:t>
+      </w:r>
+    </w:p>
+    <w:p>
+      <w:pPr>
+        <w:pStyle w:val="ListParagraph"/>
+        <w:bidi w:val="0"/>
+        <w:spacing w:lineRule="atLeast" w:line="100" w:before="0" w:after="0"/>
+        <w:ind w:hanging="0"/>
+        <w:contextualSpacing/>
+        <w:jc w:val="both"/>
+        <w:rPr>
+          <w:rFonts w:ascii="Times New Roman" w:hAnsi="Times New Roman"/>
+        </w:rPr>
+      </w:pPr>
+      <w:r>
+        <w:rPr>
+          <w:rFonts w:ascii="Times New Roman" w:hAnsi="Times New Roman"/>
+        </w:rPr>
+        <w:t xml:space="preserve">   </w:t>
+      </w:r>
+      <w:r>
+        <w:rPr>
+          <w:rFonts w:ascii="Times New Roman" w:hAnsi="Times New Roman"/>
+        </w:rPr>
+        <w:t>for(int i=0;n&gt;0;i++){</w:t>
+      </w:r>
+    </w:p>
+    <w:p>
+      <w:pPr>
+        <w:pStyle w:val="ListParagraph"/>
+        <w:bidi w:val="0"/>
+        <w:spacing w:lineRule="atLeast" w:line="100" w:before="0" w:after="0"/>
+        <w:ind w:hanging="0"/>
+        <w:contextualSpacing/>
+        <w:jc w:val="both"/>
+        <w:rPr>
+          <w:rFonts w:ascii="Times New Roman" w:hAnsi="Times New Roman"/>
+        </w:rPr>
+      </w:pPr>
+      <w:r>
+        <w:rPr>
+          <w:rFonts w:ascii="Times New Roman" w:hAnsi="Times New Roman"/>
+        </w:rPr>
+        <w:t xml:space="preserve">      </w:t>
+      </w:r>
+      <w:r>
+        <w:rPr>
+          <w:rFonts w:ascii="Times New Roman" w:hAnsi="Times New Roman"/>
+        </w:rPr>
+        <w:t>int rm=n%10;</w:t>
+      </w:r>
+    </w:p>
+    <w:p>
+      <w:pPr>
+        <w:pStyle w:val="ListParagraph"/>
+        <w:bidi w:val="0"/>
+        <w:spacing w:lineRule="atLeast" w:line="100" w:before="0" w:after="0"/>
+        <w:ind w:hanging="0"/>
+        <w:contextualSpacing/>
+        <w:jc w:val="both"/>
+        <w:rPr>
+          <w:rFonts w:ascii="Times New Roman" w:hAnsi="Times New Roman"/>
+        </w:rPr>
+      </w:pPr>
+      <w:r>
+        <w:rPr>
+          <w:rFonts w:ascii="Times New Roman" w:hAnsi="Times New Roman"/>
+        </w:rPr>
+        <w:t xml:space="preserve">      </w:t>
+      </w:r>
+      <w:r>
+        <w:rPr>
+          <w:rFonts w:ascii="Times New Roman" w:hAnsi="Times New Roman"/>
+        </w:rPr>
+        <w:t>n=n/10;</w:t>
+      </w:r>
+    </w:p>
+    <w:p>
+      <w:pPr>
+        <w:pStyle w:val="ListParagraph"/>
+        <w:bidi w:val="0"/>
+        <w:spacing w:lineRule="atLeast" w:line="100" w:before="0" w:after="0"/>
+        <w:ind w:hanging="0"/>
+        <w:contextualSpacing/>
+        <w:jc w:val="both"/>
+        <w:rPr>
+          <w:rFonts w:ascii="Times New Roman" w:hAnsi="Times New Roman"/>
+        </w:rPr>
+      </w:pPr>
+      <w:r>
+        <w:rPr>
+          <w:rFonts w:ascii="Times New Roman" w:hAnsi="Times New Roman"/>
+        </w:rPr>
+        <w:t xml:space="preserve">      </w:t>
+      </w:r>
+      <w:r>
+        <w:rPr>
+          <w:rFonts w:ascii="Times New Roman" w:hAnsi="Times New Roman"/>
+        </w:rPr>
+        <w:t>rm==0?nf[0]++:(rm==1?nf[1]++:(rm==2?nf[2]++:(rm==3?nf[3]++:(rm==4?nf[4]++:(rm==5?nf[5]++:(rm==6?nf[6]++:(rm==7?nf[7]++:(rm==8?nf[8]++:(rm==9?nf[9]++:n9)))))))));</w:t>
+      </w:r>
+    </w:p>
+    <w:p>
+      <w:pPr>
+        <w:pStyle w:val="ListParagraph"/>
+        <w:bidi w:val="0"/>
+        <w:spacing w:lineRule="atLeast" w:line="100" w:before="0" w:after="0"/>
+        <w:ind w:hanging="0"/>
+        <w:contextualSpacing/>
+        <w:jc w:val="both"/>
+        <w:rPr>
+          <w:rFonts w:ascii="Times New Roman" w:hAnsi="Times New Roman"/>
+        </w:rPr>
+      </w:pPr>
+      <w:r>
+        <w:rPr>
+          <w:rFonts w:ascii="Times New Roman" w:hAnsi="Times New Roman"/>
+        </w:rPr>
+        <w:t xml:space="preserve">   </w:t>
+      </w:r>
+      <w:r>
+        <w:rPr>
+          <w:rFonts w:ascii="Times New Roman" w:hAnsi="Times New Roman"/>
+        </w:rPr>
+        <w:t>}</w:t>
+      </w:r>
+    </w:p>
+    <w:p>
+      <w:pPr>
+        <w:pStyle w:val="ListParagraph"/>
+        <w:bidi w:val="0"/>
+        <w:spacing w:lineRule="atLeast" w:line="100" w:before="0" w:after="0"/>
+        <w:ind w:hanging="0"/>
+        <w:contextualSpacing/>
+        <w:jc w:val="both"/>
+        <w:rPr>
+          <w:rFonts w:ascii="Times New Roman" w:hAnsi="Times New Roman"/>
+        </w:rPr>
+      </w:pPr>
+      <w:r>
+        <w:rPr>
+          <w:rFonts w:ascii="Times New Roman" w:hAnsi="Times New Roman"/>
+        </w:rPr>
+        <w:t>}</w:t>
+      </w:r>
+    </w:p>
+    <w:p>
+      <w:pPr>
+        <w:pStyle w:val="ListParagraph"/>
+        <w:bidi w:val="0"/>
+        <w:spacing w:lineRule="atLeast" w:line="100" w:before="0" w:after="0"/>
+        <w:ind w:hanging="0"/>
+        <w:contextualSpacing/>
+        <w:jc w:val="both"/>
+        <w:rPr>
+          <w:rFonts w:ascii="Times New Roman" w:hAnsi="Times New Roman"/>
+        </w:rPr>
+      </w:pPr>
+      <w:r>
+        <w:rPr>
+          <w:rFonts w:ascii="Times New Roman" w:hAnsi="Times New Roman"/>
+        </w:rPr>
+        <w:t>int main(){</w:t>
+      </w:r>
+    </w:p>
+    <w:p>
+      <w:pPr>
+        <w:pStyle w:val="ListParagraph"/>
+        <w:bidi w:val="0"/>
+        <w:spacing w:lineRule="atLeast" w:line="100" w:before="0" w:after="0"/>
+        <w:ind w:hanging="0"/>
+        <w:contextualSpacing/>
+        <w:jc w:val="both"/>
+        <w:rPr>
+          <w:rFonts w:ascii="Times New Roman" w:hAnsi="Times New Roman"/>
+        </w:rPr>
+      </w:pPr>
+      <w:r>
+        <w:rPr>
+          <w:rFonts w:ascii="Times New Roman" w:hAnsi="Times New Roman"/>
+        </w:rPr>
+        <w:t xml:space="preserve">   </w:t>
+      </w:r>
+      <w:r>
+        <w:rPr>
+          <w:rFonts w:ascii="Times New Roman" w:hAnsi="Times New Roman"/>
+        </w:rPr>
+        <w:t>int l,r,ele,max=0;</w:t>
+      </w:r>
+    </w:p>
+    <w:p>
+      <w:pPr>
+        <w:pStyle w:val="ListParagraph"/>
+        <w:bidi w:val="0"/>
+        <w:spacing w:lineRule="atLeast" w:line="100" w:before="0" w:after="0"/>
+        <w:ind w:hanging="0"/>
+        <w:contextualSpacing/>
+        <w:jc w:val="both"/>
+        <w:rPr>
+          <w:rFonts w:ascii="Times New Roman" w:hAnsi="Times New Roman"/>
+        </w:rPr>
+      </w:pPr>
+      <w:r>
+        <w:rPr>
+          <w:rFonts w:ascii="Times New Roman" w:hAnsi="Times New Roman"/>
+        </w:rPr>
+        <w:t xml:space="preserve">   </w:t>
+      </w:r>
+      <w:r>
+        <w:rPr>
+          <w:rFonts w:ascii="Times New Roman" w:hAnsi="Times New Roman"/>
+        </w:rPr>
+        <w:t>nf[10]=0;</w:t>
+      </w:r>
+    </w:p>
+    <w:p>
+      <w:pPr>
+        <w:pStyle w:val="ListParagraph"/>
+        <w:bidi w:val="0"/>
+        <w:spacing w:lineRule="atLeast" w:line="100" w:before="0" w:after="0"/>
+        <w:ind w:hanging="0"/>
+        <w:contextualSpacing/>
+        <w:jc w:val="both"/>
+        <w:rPr>
+          <w:rFonts w:ascii="Times New Roman" w:hAnsi="Times New Roman"/>
+        </w:rPr>
+      </w:pPr>
+      <w:r>
+        <w:rPr>
+          <w:rFonts w:ascii="Times New Roman" w:hAnsi="Times New Roman"/>
+        </w:rPr>
+        <w:t xml:space="preserve">   </w:t>
+      </w:r>
+      <w:r>
+        <w:rPr>
+          <w:rFonts w:ascii="Times New Roman" w:hAnsi="Times New Roman"/>
+        </w:rPr>
+        <w:t>printf("Enter the Range from L = ");</w:t>
+      </w:r>
+    </w:p>
+    <w:p>
+      <w:pPr>
+        <w:pStyle w:val="ListParagraph"/>
+        <w:bidi w:val="0"/>
+        <w:spacing w:lineRule="atLeast" w:line="100" w:before="0" w:after="0"/>
+        <w:ind w:hanging="0"/>
+        <w:contextualSpacing/>
+        <w:jc w:val="both"/>
+        <w:rPr>
+          <w:rFonts w:ascii="Times New Roman" w:hAnsi="Times New Roman"/>
+        </w:rPr>
+      </w:pPr>
+      <w:r>
+        <w:rPr>
+          <w:rFonts w:ascii="Times New Roman" w:hAnsi="Times New Roman"/>
+        </w:rPr>
+        <w:t xml:space="preserve">   </w:t>
+      </w:r>
+      <w:r>
+        <w:rPr>
+          <w:rFonts w:ascii="Times New Roman" w:hAnsi="Times New Roman"/>
+        </w:rPr>
+        <w:t>scanf("%d",&amp;l);</w:t>
+      </w:r>
+    </w:p>
+    <w:p>
+      <w:pPr>
+        <w:pStyle w:val="ListParagraph"/>
+        <w:bidi w:val="0"/>
+        <w:spacing w:lineRule="atLeast" w:line="100" w:before="0" w:after="0"/>
+        <w:ind w:hanging="0"/>
+        <w:contextualSpacing/>
+        <w:jc w:val="both"/>
+        <w:rPr>
+          <w:rFonts w:ascii="Times New Roman" w:hAnsi="Times New Roman"/>
+        </w:rPr>
+      </w:pPr>
+      <w:r>
+        <w:rPr>
+          <w:rFonts w:ascii="Times New Roman" w:hAnsi="Times New Roman"/>
+        </w:rPr>
+        <w:t xml:space="preserve">   </w:t>
+      </w:r>
+      <w:r>
+        <w:rPr>
+          <w:rFonts w:ascii="Times New Roman" w:hAnsi="Times New Roman"/>
+        </w:rPr>
+        <w:t>printf("To = ");</w:t>
+      </w:r>
+    </w:p>
+    <w:p>
+      <w:pPr>
+        <w:pStyle w:val="ListParagraph"/>
+        <w:bidi w:val="0"/>
+        <w:spacing w:lineRule="atLeast" w:line="100" w:before="0" w:after="0"/>
+        <w:ind w:hanging="0"/>
+        <w:contextualSpacing/>
+        <w:jc w:val="both"/>
+        <w:rPr>
+          <w:rFonts w:ascii="Times New Roman" w:hAnsi="Times New Roman"/>
+        </w:rPr>
+      </w:pPr>
+      <w:r>
+        <w:rPr>
+          <w:rFonts w:ascii="Times New Roman" w:hAnsi="Times New Roman"/>
+        </w:rPr>
+        <w:t xml:space="preserve">   </w:t>
+      </w:r>
+      <w:r>
+        <w:rPr>
+          <w:rFonts w:ascii="Times New Roman" w:hAnsi="Times New Roman"/>
+        </w:rPr>
+        <w:t>scanf("%d",&amp;r);</w:t>
+      </w:r>
+    </w:p>
+    <w:p>
+      <w:pPr>
+        <w:pStyle w:val="ListParagraph"/>
+        <w:bidi w:val="0"/>
+        <w:spacing w:lineRule="atLeast" w:line="100" w:before="0" w:after="0"/>
+        <w:ind w:hanging="0"/>
+        <w:contextualSpacing/>
+        <w:jc w:val="both"/>
+        <w:rPr>
+          <w:rFonts w:ascii="Times New Roman" w:hAnsi="Times New Roman"/>
+        </w:rPr>
+      </w:pPr>
+      <w:r>
+        <w:rPr>
+          <w:rFonts w:ascii="Times New Roman" w:hAnsi="Times New Roman"/>
+        </w:rPr>
+        <w:t xml:space="preserve">   </w:t>
+      </w:r>
+      <w:r>
+        <w:rPr>
+          <w:rFonts w:ascii="Times New Roman" w:hAnsi="Times New Roman"/>
+        </w:rPr>
+        <w:t>for(int i=l+1;i&lt;r;i++){</w:t>
+      </w:r>
+    </w:p>
+    <w:p>
+      <w:pPr>
+        <w:pStyle w:val="ListParagraph"/>
+        <w:bidi w:val="0"/>
+        <w:spacing w:lineRule="atLeast" w:line="100" w:before="0" w:after="0"/>
+        <w:ind w:hanging="0"/>
+        <w:contextualSpacing/>
+        <w:jc w:val="both"/>
+        <w:rPr>
+          <w:rFonts w:ascii="Times New Roman" w:hAnsi="Times New Roman"/>
+        </w:rPr>
+      </w:pPr>
+      <w:r>
+        <w:rPr>
+          <w:rFonts w:ascii="Times New Roman" w:hAnsi="Times New Roman"/>
+        </w:rPr>
+        <w:t xml:space="preserve">      </w:t>
+      </w:r>
+      <w:r>
+        <w:rPr>
+          <w:rFonts w:ascii="Times New Roman" w:hAnsi="Times New Roman"/>
+        </w:rPr>
+        <w:t>int d=0;</w:t>
+      </w:r>
+    </w:p>
+    <w:p>
+      <w:pPr>
+        <w:pStyle w:val="ListParagraph"/>
+        <w:bidi w:val="0"/>
+        <w:spacing w:lineRule="atLeast" w:line="100" w:before="0" w:after="0"/>
+        <w:ind w:hanging="0"/>
+        <w:contextualSpacing/>
+        <w:jc w:val="both"/>
+        <w:rPr>
+          <w:rFonts w:ascii="Times New Roman" w:hAnsi="Times New Roman"/>
+        </w:rPr>
+      </w:pPr>
+      <w:r>
+        <w:rPr>
+          <w:rFonts w:ascii="Times New Roman" w:hAnsi="Times New Roman"/>
+        </w:rPr>
+        <w:t xml:space="preserve">      </w:t>
+      </w:r>
+      <w:r>
+        <w:rPr>
+          <w:rFonts w:ascii="Times New Roman" w:hAnsi="Times New Roman"/>
+        </w:rPr>
+        <w:t>for(int j=1;j&lt;r;j++){</w:t>
+      </w:r>
+    </w:p>
+    <w:p>
+      <w:pPr>
+        <w:pStyle w:val="ListParagraph"/>
+        <w:bidi w:val="0"/>
+        <w:spacing w:lineRule="atLeast" w:line="100" w:before="0" w:after="0"/>
+        <w:ind w:hanging="0"/>
+        <w:contextualSpacing/>
+        <w:jc w:val="both"/>
+        <w:rPr>
+          <w:rFonts w:ascii="Times New Roman" w:hAnsi="Times New Roman"/>
+        </w:rPr>
+      </w:pPr>
+      <w:r>
+        <w:rPr>
+          <w:rFonts w:ascii="Times New Roman" w:hAnsi="Times New Roman"/>
+        </w:rPr>
+        <w:t xml:space="preserve">         </w:t>
+      </w:r>
+      <w:r>
+        <w:rPr>
+          <w:rFonts w:ascii="Times New Roman" w:hAnsi="Times New Roman"/>
+        </w:rPr>
+        <w:t>if(i%j==0)</w:t>
+      </w:r>
+    </w:p>
+    <w:p>
+      <w:pPr>
+        <w:pStyle w:val="ListParagraph"/>
+        <w:bidi w:val="0"/>
+        <w:spacing w:lineRule="atLeast" w:line="100" w:before="0" w:after="0"/>
+        <w:ind w:hanging="0"/>
+        <w:contextualSpacing/>
+        <w:jc w:val="both"/>
+        <w:rPr>
+          <w:rFonts w:ascii="Times New Roman" w:hAnsi="Times New Roman"/>
+        </w:rPr>
+      </w:pPr>
+      <w:r>
+        <w:rPr>
+          <w:rFonts w:ascii="Times New Roman" w:hAnsi="Times New Roman"/>
+        </w:rPr>
+        <w:t xml:space="preserve">            </w:t>
+      </w:r>
+      <w:r>
+        <w:rPr>
+          <w:rFonts w:ascii="Times New Roman" w:hAnsi="Times New Roman"/>
+        </w:rPr>
+        <w:t>d++;</w:t>
+      </w:r>
+    </w:p>
+    <w:p>
+      <w:pPr>
+        <w:pStyle w:val="ListParagraph"/>
+        <w:bidi w:val="0"/>
+        <w:spacing w:lineRule="atLeast" w:line="100" w:before="0" w:after="0"/>
+        <w:ind w:hanging="0"/>
+        <w:contextualSpacing/>
+        <w:jc w:val="both"/>
+        <w:rPr>
+          <w:rFonts w:ascii="Times New Roman" w:hAnsi="Times New Roman"/>
+        </w:rPr>
+      </w:pPr>
+      <w:r>
+        <w:rPr>
+          <w:rFonts w:ascii="Times New Roman" w:hAnsi="Times New Roman"/>
+        </w:rPr>
+        <w:t xml:space="preserve">      </w:t>
+      </w:r>
+      <w:r>
+        <w:rPr>
+          <w:rFonts w:ascii="Times New Roman" w:hAnsi="Times New Roman"/>
+        </w:rPr>
+        <w:t>}</w:t>
+      </w:r>
+    </w:p>
+    <w:p>
+      <w:pPr>
+        <w:pStyle w:val="ListParagraph"/>
+        <w:bidi w:val="0"/>
+        <w:spacing w:lineRule="atLeast" w:line="100" w:before="0" w:after="0"/>
+        <w:ind w:hanging="0"/>
+        <w:contextualSpacing/>
+        <w:jc w:val="both"/>
+        <w:rPr>
+          <w:rFonts w:ascii="Times New Roman" w:hAnsi="Times New Roman"/>
+        </w:rPr>
+      </w:pPr>
+      <w:r>
+        <w:rPr>
+          <w:rFonts w:ascii="Times New Roman" w:hAnsi="Times New Roman"/>
+        </w:rPr>
+        <w:t xml:space="preserve">      </w:t>
+      </w:r>
+      <w:r>
+        <w:rPr>
+          <w:rFonts w:ascii="Times New Roman" w:hAnsi="Times New Roman"/>
+        </w:rPr>
+        <w:t>if(d&lt;=2){</w:t>
+      </w:r>
+    </w:p>
+    <w:p>
+      <w:pPr>
+        <w:pStyle w:val="ListParagraph"/>
+        <w:bidi w:val="0"/>
+        <w:spacing w:lineRule="atLeast" w:line="100" w:before="0" w:after="0"/>
+        <w:ind w:hanging="0"/>
+        <w:contextualSpacing/>
+        <w:jc w:val="both"/>
+        <w:rPr>
+          <w:rFonts w:ascii="Times New Roman" w:hAnsi="Times New Roman"/>
+        </w:rPr>
+      </w:pPr>
+      <w:r>
+        <w:rPr>
+          <w:rFonts w:ascii="Times New Roman" w:hAnsi="Times New Roman"/>
+        </w:rPr>
+        <w:t xml:space="preserve">         </w:t>
+      </w:r>
+      <w:r>
+        <w:rPr>
+          <w:rFonts w:ascii="Times New Roman" w:hAnsi="Times New Roman"/>
+        </w:rPr>
+        <w:t>frq(i);</w:t>
+      </w:r>
+    </w:p>
+    <w:p>
+      <w:pPr>
+        <w:pStyle w:val="ListParagraph"/>
+        <w:bidi w:val="0"/>
+        <w:spacing w:lineRule="atLeast" w:line="100" w:before="0" w:after="0"/>
+        <w:ind w:hanging="0"/>
+        <w:contextualSpacing/>
+        <w:jc w:val="both"/>
+        <w:rPr>
+          <w:rFonts w:ascii="Times New Roman" w:hAnsi="Times New Roman"/>
+        </w:rPr>
+      </w:pPr>
+      <w:r>
+        <w:rPr>
+          <w:rFonts w:ascii="Times New Roman" w:hAnsi="Times New Roman"/>
+        </w:rPr>
+        <w:t xml:space="preserve">      </w:t>
+      </w:r>
+      <w:r>
+        <w:rPr>
+          <w:rFonts w:ascii="Times New Roman" w:hAnsi="Times New Roman"/>
+        </w:rPr>
+        <w:t>}</w:t>
+      </w:r>
+    </w:p>
+    <w:p>
+      <w:pPr>
+        <w:pStyle w:val="ListParagraph"/>
+        <w:bidi w:val="0"/>
+        <w:spacing w:lineRule="atLeast" w:line="100" w:before="0" w:after="0"/>
+        <w:ind w:hanging="0"/>
+        <w:contextualSpacing/>
+        <w:jc w:val="both"/>
+        <w:rPr>
+          <w:rFonts w:ascii="Times New Roman" w:hAnsi="Times New Roman"/>
+        </w:rPr>
+      </w:pPr>
+      <w:r>
+        <w:rPr>
+          <w:rFonts w:ascii="Times New Roman" w:hAnsi="Times New Roman"/>
+        </w:rPr>
+        <w:t xml:space="preserve">   </w:t>
+      </w:r>
+      <w:r>
+        <w:rPr>
+          <w:rFonts w:ascii="Times New Roman" w:hAnsi="Times New Roman"/>
+        </w:rPr>
+        <w:t>}</w:t>
+      </w:r>
+    </w:p>
+    <w:p>
+      <w:pPr>
+        <w:pStyle w:val="ListParagraph"/>
+        <w:bidi w:val="0"/>
+        <w:spacing w:lineRule="atLeast" w:line="100" w:before="0" w:after="0"/>
+        <w:ind w:hanging="0"/>
+        <w:contextualSpacing/>
+        <w:jc w:val="both"/>
+        <w:rPr>
+          <w:rFonts w:ascii="Times New Roman" w:hAnsi="Times New Roman"/>
+        </w:rPr>
+      </w:pPr>
+      <w:r>
+        <w:rPr>
+          <w:rFonts w:ascii="Times New Roman" w:hAnsi="Times New Roman"/>
+        </w:rPr>
+        <w:t xml:space="preserve">   </w:t>
+      </w:r>
+      <w:r>
+        <w:rPr>
+          <w:rFonts w:ascii="Times New Roman" w:hAnsi="Times New Roman"/>
+        </w:rPr>
+        <w:t>for(int i=0;i&lt;10;i++){</w:t>
+      </w:r>
+    </w:p>
+    <w:p>
+      <w:pPr>
+        <w:pStyle w:val="ListParagraph"/>
+        <w:bidi w:val="0"/>
+        <w:spacing w:lineRule="atLeast" w:line="100" w:before="0" w:after="0"/>
+        <w:ind w:hanging="0"/>
+        <w:contextualSpacing/>
+        <w:jc w:val="both"/>
+        <w:rPr>
+          <w:rFonts w:ascii="Times New Roman" w:hAnsi="Times New Roman"/>
+        </w:rPr>
+      </w:pPr>
+      <w:r>
+        <w:rPr>
+          <w:rFonts w:ascii="Times New Roman" w:hAnsi="Times New Roman"/>
+        </w:rPr>
+        <w:t xml:space="preserve">      </w:t>
+      </w:r>
+      <w:r>
+        <w:rPr>
+          <w:rFonts w:ascii="Times New Roman" w:hAnsi="Times New Roman"/>
+        </w:rPr>
+        <w:t>if(nf[i]&gt;=max){</w:t>
+      </w:r>
+    </w:p>
+    <w:p>
+      <w:pPr>
+        <w:pStyle w:val="ListParagraph"/>
+        <w:bidi w:val="0"/>
+        <w:spacing w:lineRule="atLeast" w:line="100" w:before="0" w:after="0"/>
+        <w:ind w:hanging="0"/>
+        <w:contextualSpacing/>
+        <w:jc w:val="both"/>
+        <w:rPr>
+          <w:rFonts w:ascii="Times New Roman" w:hAnsi="Times New Roman"/>
+        </w:rPr>
+      </w:pPr>
+      <w:r>
+        <w:rPr>
+          <w:rFonts w:ascii="Times New Roman" w:hAnsi="Times New Roman"/>
+        </w:rPr>
+        <w:t xml:space="preserve">         </w:t>
+      </w:r>
+      <w:r>
+        <w:rPr>
+          <w:rFonts w:ascii="Times New Roman" w:hAnsi="Times New Roman"/>
+        </w:rPr>
+        <w:t>max=nf[i];</w:t>
+      </w:r>
+    </w:p>
+    <w:p>
+      <w:pPr>
+        <w:pStyle w:val="ListParagraph"/>
+        <w:bidi w:val="0"/>
+        <w:spacing w:lineRule="atLeast" w:line="100" w:before="0" w:after="0"/>
+        <w:ind w:hanging="0"/>
+        <w:contextualSpacing/>
+        <w:jc w:val="both"/>
+        <w:rPr>
+          <w:rFonts w:ascii="Times New Roman" w:hAnsi="Times New Roman"/>
+        </w:rPr>
+      </w:pPr>
+      <w:r>
+        <w:rPr>
+          <w:rFonts w:ascii="Times New Roman" w:hAnsi="Times New Roman"/>
+        </w:rPr>
+        <w:t xml:space="preserve">         </w:t>
+      </w:r>
+      <w:r>
+        <w:rPr>
+          <w:rFonts w:ascii="Times New Roman" w:hAnsi="Times New Roman"/>
+        </w:rPr>
+        <w:t>ele=i;</w:t>
+      </w:r>
+    </w:p>
+    <w:p>
+      <w:pPr>
+        <w:pStyle w:val="ListParagraph"/>
+        <w:bidi w:val="0"/>
+        <w:spacing w:lineRule="atLeast" w:line="100" w:before="0" w:after="0"/>
+        <w:ind w:hanging="0"/>
+        <w:contextualSpacing/>
+        <w:jc w:val="both"/>
+        <w:rPr>
+          <w:rFonts w:ascii="Times New Roman" w:hAnsi="Times New Roman"/>
+        </w:rPr>
+      </w:pPr>
+      <w:r>
+        <w:rPr>
+          <w:rFonts w:ascii="Times New Roman" w:hAnsi="Times New Roman"/>
+        </w:rPr>
+        <w:t xml:space="preserve">      </w:t>
+      </w:r>
+      <w:r>
+        <w:rPr>
+          <w:rFonts w:ascii="Times New Roman" w:hAnsi="Times New Roman"/>
+        </w:rPr>
+        <w:t>}</w:t>
+      </w:r>
+    </w:p>
+    <w:p>
+      <w:pPr>
+        <w:pStyle w:val="ListParagraph"/>
+        <w:bidi w:val="0"/>
+        <w:spacing w:lineRule="atLeast" w:line="100" w:before="0" w:after="0"/>
+        <w:ind w:hanging="0"/>
+        <w:contextualSpacing/>
+        <w:jc w:val="both"/>
+        <w:rPr>
+          <w:rFonts w:ascii="Times New Roman" w:hAnsi="Times New Roman"/>
+        </w:rPr>
+      </w:pPr>
+      <w:r>
+        <w:rPr>
+          <w:rFonts w:ascii="Times New Roman" w:hAnsi="Times New Roman"/>
+        </w:rPr>
+        <w:t xml:space="preserve">   </w:t>
+      </w:r>
+      <w:r>
+        <w:rPr>
+          <w:rFonts w:ascii="Times New Roman" w:hAnsi="Times New Roman"/>
+        </w:rPr>
+        <w:t>}</w:t>
+      </w:r>
+    </w:p>
+    <w:p>
+      <w:pPr>
+        <w:pStyle w:val="ListParagraph"/>
+        <w:bidi w:val="0"/>
+        <w:spacing w:lineRule="atLeast" w:line="100" w:before="0" w:after="0"/>
+        <w:ind w:hanging="0"/>
+        <w:contextualSpacing/>
+        <w:jc w:val="both"/>
+        <w:rPr>
+          <w:rFonts w:ascii="Times New Roman" w:hAnsi="Times New Roman"/>
+        </w:rPr>
+      </w:pPr>
+      <w:r>
+        <w:rPr>
+          <w:rFonts w:ascii="Times New Roman" w:hAnsi="Times New Roman"/>
+        </w:rPr>
+        <w:t xml:space="preserve">   </w:t>
+      </w:r>
+      <w:r>
+        <w:rPr>
+          <w:rFonts w:ascii="Times New Roman" w:hAnsi="Times New Roman"/>
+        </w:rPr>
+        <w:t>printf("%d",ele);</w:t>
+      </w:r>
+    </w:p>
+    <w:p>
+      <w:pPr>
+        <w:pStyle w:val="ListParagraph"/>
+        <w:bidi w:val="0"/>
+        <w:spacing w:lineRule="atLeast" w:line="100" w:before="0" w:after="0"/>
+        <w:ind w:hanging="0"/>
+        <w:contextualSpacing/>
+        <w:jc w:val="both"/>
+        <w:rPr>
+          <w:rFonts w:ascii="Times New Roman" w:hAnsi="Times New Roman"/>
+        </w:rPr>
+      </w:pPr>
+      <w:r>
+        <w:rPr>
+          <w:rFonts w:ascii="Times New Roman" w:hAnsi="Times New Roman"/>
+        </w:rPr>
+        <w:t xml:space="preserve">   </w:t>
+      </w:r>
+      <w:r>
+        <w:rPr>
+          <w:rFonts w:ascii="Times New Roman" w:hAnsi="Times New Roman"/>
+        </w:rPr>
+        <w:t>return 0;</w:t>
+      </w:r>
+    </w:p>
+    <w:p>
+      <w:pPr>
+        <w:pStyle w:val="ListParagraph"/>
+        <w:bidi w:val="0"/>
+        <w:spacing w:lineRule="atLeast" w:line="100" w:before="0" w:after="0"/>
+        <w:ind w:hanging="0"/>
+        <w:contextualSpacing/>
+        <w:jc w:val="both"/>
+        <w:rPr>
+          <w:rFonts w:ascii="Times New Roman" w:hAnsi="Times New Roman"/>
+        </w:rPr>
+      </w:pPr>
+      <w:r>
+        <w:rPr>
+          <w:rFonts w:ascii="Times New Roman" w:hAnsi="Times New Roman"/>
+        </w:rPr>
+        <w:t>}</w:t>
+      </w:r>
+    </w:p>
+    <w:p>
+      <w:pPr>
+        <w:pStyle w:val="Normal"/>
+        <w:bidi w:val="0"/>
+        <w:spacing w:lineRule="auto" w:line="240" w:before="0" w:after="200"/>
+        <w:contextualSpacing/>
+        <w:jc w:val="left"/>
+        <w:rPr>
+          <w:rFonts w:ascii="Times New Roman" w:hAnsi="Times New Roman"/>
+        </w:rPr>
+      </w:pPr>
+      <w:r>
+        <w:rPr>
+          <w:rFonts w:ascii="Times New Roman" w:hAnsi="Times New Roman"/>
+        </w:rPr>
+      </w:r>
+    </w:p>
+    <w:p>
+      <w:pPr>
+        <w:pStyle w:val="Normal"/>
+        <w:bidi w:val="0"/>
+        <w:spacing w:lineRule="auto" w:line="240" w:before="0" w:after="200"/>
+        <w:contextualSpacing/>
+        <w:jc w:val="left"/>
+        <w:rPr>
+          <w:rFonts w:ascii="Times New Roman" w:hAnsi="Times New Roman"/>
+        </w:rPr>
+      </w:pPr>
+      <w:r>
+        <w:rPr/>
       </w:r>
     </w:p>
     <w:sectPr>
@@ -8861,7 +9940,7 @@
     </w:r>
     <w:r>
       <w:rPr/>
-      <w:t>10</w:t>
+      <w:t>11</w:t>
     </w:r>
     <w:r>
       <w:rPr/>
@@ -8906,7 +9985,7 @@
             <v:h position="@0,21600"/>
           </v:handles>
         </v:shapetype>
-        <v:shape id="PowerPlusWaterMarkObject" o:spid="shape_0" fillcolor="#cccccc" stroked="f" style="position:absolute;margin-left:0pt;margin-top:251.6pt;width:467.9pt;height:88.7pt;rotation:315;mso-position-horizontal:center;mso-position-horizontal-relative:margin;mso-position-vertical:center;mso-position-vertical-relative:margin" type="shapetype_136">
+        <v:shape id="PowerPlusWaterMarkObject" o:spid="shape_0" fillcolor="#cccccc" stroked="f" style="position:absolute;margin-left:0.05pt;margin-top:251.65pt;width:467.85pt;height:88.65pt;rotation:315;mso-position-horizontal:center;mso-position-vertical:center;mso-position-vertical-relative:margin" type="shapetype_136">
           <v:path textpathok="t"/>
           <v:textpath on="t" fitshape="t" string="Fanindra Saini" trim="t" style="font-family:&quot;Times New Roman&quot;;font-size:1pt"/>
           <w10:wrap type="none"/>
@@ -8926,6 +10005,7 @@
       <w:rPr>
         <w:rFonts w:ascii="Liberation Serif" w:hAnsi="Liberation Serif" w:eastAsia="Noto Serif CJK SC" w:cs="Lohit Devanagari"/>
         <w:kern w:val="2"/>
+        <w:sz w:val="20"/>
         <w:szCs w:val="24"/>
         <w:lang w:val="en-IN" w:eastAsia="zh-CN" w:bidi="hi-IN"/>
       </w:rPr>
@@ -9112,6 +10192,17 @@
     </w:pPr>
     <w:rPr/>
   </w:style>
+  <w:style w:type="paragraph" w:styleId="ListParagraph">
+    <w:name w:val="List Paragraph"/>
+    <w:basedOn w:val="Normal"/>
+    <w:qFormat/>
+    <w:pPr>
+      <w:spacing w:before="0" w:after="200"/>
+      <w:ind w:left="720" w:hanging="0"/>
+      <w:contextualSpacing/>
+    </w:pPr>
+    <w:rPr/>
+  </w:style>
   <w:style w:type="numbering" w:styleId="Numbering123">
     <w:name w:val="Numbering 123"/>
     <w:qFormat/>
